--- a/Implementation Document.docx
+++ b/Implementation Document.docx
@@ -237,7 +237,9 @@
             <w:pStyle w:val="TOC1"/>
             <w:rPr>
               <w:noProof/>
-              <w:lang w:eastAsia="en-IE"/>
+              <w:sz w:val="22"/>
+              <w:szCs w:val="22"/>
+              <w:lang w:val="en-GB" w:eastAsia="en-GB"/>
             </w:rPr>
           </w:pPr>
           <w:r>
@@ -264,37 +266,23 @@
             </w:rPr>
             <w:fldChar w:fldCharType="separate"/>
           </w:r>
-          <w:hyperlink w:anchor="_Toc1687216" w:history="1">
+          <w:hyperlink w:anchor="_Toc2071588" w:history="1">
             <w:r>
               <w:rPr>
                 <w:rStyle w:val="Hyperlink"/>
                 <w:noProof/>
               </w:rPr>
-              <w:t>1</w:t>
-            </w:r>
-            <w:r>
-              <w:rPr>
-                <w:noProof/>
-                <w:lang w:eastAsia="en-IE"/>
+              <w:t>Business Understanding</w:t>
+            </w:r>
+            <w:r>
+              <w:rPr>
+                <w:noProof/>
+                <w:webHidden/>
               </w:rPr>
               <w:tab/>
             </w:r>
             <w:r>
               <w:rPr>
-                <w:rStyle w:val="Hyperlink"/>
-                <w:noProof/>
-              </w:rPr>
-              <w:t>Business Understanding</w:t>
-            </w:r>
-            <w:r>
-              <w:rPr>
-                <w:noProof/>
-                <w:webHidden/>
-              </w:rPr>
-              <w:tab/>
-            </w:r>
-            <w:r>
-              <w:rPr>
                 <w:noProof/>
                 <w:webHidden/>
               </w:rPr>
@@ -305,7 +293,7 @@
                 <w:noProof/>
                 <w:webHidden/>
               </w:rPr>
-              <w:instrText xml:space="preserve"> PAGEREF _Toc1687216 \h </w:instrText>
+              <w:instrText xml:space="preserve"> PAGEREF _Toc2071588 \h </w:instrText>
             </w:r>
             <w:r>
               <w:rPr>
@@ -340,45 +328,32 @@
           <w:pPr>
             <w:pStyle w:val="TOC2"/>
             <w:tabs>
-              <w:tab w:val="left" w:pos="880"/>
               <w:tab w:val="right" w:leader="dot" w:pos="9016"/>
             </w:tabs>
             <w:rPr>
               <w:noProof/>
-              <w:lang w:eastAsia="en-IE"/>
+              <w:sz w:val="22"/>
+              <w:szCs w:val="22"/>
+              <w:lang w:val="en-GB" w:eastAsia="en-GB"/>
             </w:rPr>
           </w:pPr>
-          <w:hyperlink w:anchor="_Toc1687217" w:history="1">
+          <w:hyperlink w:anchor="_Toc2071589" w:history="1">
             <w:r>
               <w:rPr>
                 <w:rStyle w:val="Hyperlink"/>
                 <w:noProof/>
               </w:rPr>
-              <w:t>1.1</w:t>
-            </w:r>
-            <w:r>
-              <w:rPr>
-                <w:noProof/>
-                <w:lang w:eastAsia="en-IE"/>
+              <w:t>Business Objective</w:t>
+            </w:r>
+            <w:r>
+              <w:rPr>
+                <w:noProof/>
+                <w:webHidden/>
               </w:rPr>
               <w:tab/>
             </w:r>
             <w:r>
               <w:rPr>
-                <w:rStyle w:val="Hyperlink"/>
-                <w:noProof/>
-              </w:rPr>
-              <w:t>Business Objective</w:t>
-            </w:r>
-            <w:r>
-              <w:rPr>
-                <w:noProof/>
-                <w:webHidden/>
-              </w:rPr>
-              <w:tab/>
-            </w:r>
-            <w:r>
-              <w:rPr>
                 <w:noProof/>
                 <w:webHidden/>
               </w:rPr>
@@ -389,7 +364,7 @@
                 <w:noProof/>
                 <w:webHidden/>
               </w:rPr>
-              <w:instrText xml:space="preserve"> PAGEREF _Toc1687217 \h </w:instrText>
+              <w:instrText xml:space="preserve"> PAGEREF _Toc2071589 \h </w:instrText>
             </w:r>
             <w:r>
               <w:rPr>
@@ -424,45 +399,32 @@
           <w:pPr>
             <w:pStyle w:val="TOC2"/>
             <w:tabs>
-              <w:tab w:val="left" w:pos="880"/>
               <w:tab w:val="right" w:leader="dot" w:pos="9016"/>
             </w:tabs>
             <w:rPr>
               <w:noProof/>
-              <w:lang w:eastAsia="en-IE"/>
+              <w:sz w:val="22"/>
+              <w:szCs w:val="22"/>
+              <w:lang w:val="en-GB" w:eastAsia="en-GB"/>
             </w:rPr>
           </w:pPr>
-          <w:hyperlink w:anchor="_Toc1687218" w:history="1">
+          <w:hyperlink w:anchor="_Toc2071590" w:history="1">
             <w:r>
               <w:rPr>
                 <w:rStyle w:val="Hyperlink"/>
                 <w:noProof/>
               </w:rPr>
-              <w:t>1.2</w:t>
-            </w:r>
-            <w:r>
-              <w:rPr>
-                <w:noProof/>
-                <w:lang w:eastAsia="en-IE"/>
+              <w:t>Assess Situation</w:t>
+            </w:r>
+            <w:r>
+              <w:rPr>
+                <w:noProof/>
+                <w:webHidden/>
               </w:rPr>
               <w:tab/>
             </w:r>
             <w:r>
               <w:rPr>
-                <w:rStyle w:val="Hyperlink"/>
-                <w:noProof/>
-              </w:rPr>
-              <w:t>Assess Situation</w:t>
-            </w:r>
-            <w:r>
-              <w:rPr>
-                <w:noProof/>
-                <w:webHidden/>
-              </w:rPr>
-              <w:tab/>
-            </w:r>
-            <w:r>
-              <w:rPr>
                 <w:noProof/>
                 <w:webHidden/>
               </w:rPr>
@@ -473,7 +435,7 @@
                 <w:noProof/>
                 <w:webHidden/>
               </w:rPr>
-              <w:instrText xml:space="preserve"> PAGEREF _Toc1687218 \h </w:instrText>
+              <w:instrText xml:space="preserve"> PAGEREF _Toc2071590 \h </w:instrText>
             </w:r>
             <w:r>
               <w:rPr>
@@ -508,45 +470,32 @@
           <w:pPr>
             <w:pStyle w:val="TOC2"/>
             <w:tabs>
-              <w:tab w:val="left" w:pos="880"/>
               <w:tab w:val="right" w:leader="dot" w:pos="9016"/>
             </w:tabs>
             <w:rPr>
               <w:noProof/>
-              <w:lang w:eastAsia="en-IE"/>
+              <w:sz w:val="22"/>
+              <w:szCs w:val="22"/>
+              <w:lang w:val="en-GB" w:eastAsia="en-GB"/>
             </w:rPr>
           </w:pPr>
-          <w:hyperlink w:anchor="_Toc1687219" w:history="1">
+          <w:hyperlink w:anchor="_Toc2071591" w:history="1">
             <w:r>
               <w:rPr>
                 <w:rStyle w:val="Hyperlink"/>
                 <w:noProof/>
               </w:rPr>
-              <w:t>1.3</w:t>
-            </w:r>
-            <w:r>
-              <w:rPr>
-                <w:noProof/>
-                <w:lang w:eastAsia="en-IE"/>
+              <w:t>Data Mining Goals</w:t>
+            </w:r>
+            <w:r>
+              <w:rPr>
+                <w:noProof/>
+                <w:webHidden/>
               </w:rPr>
               <w:tab/>
             </w:r>
             <w:r>
               <w:rPr>
-                <w:rStyle w:val="Hyperlink"/>
-                <w:noProof/>
-              </w:rPr>
-              <w:t>Data Mining Goals</w:t>
-            </w:r>
-            <w:r>
-              <w:rPr>
-                <w:noProof/>
-                <w:webHidden/>
-              </w:rPr>
-              <w:tab/>
-            </w:r>
-            <w:r>
-              <w:rPr>
                 <w:noProof/>
                 <w:webHidden/>
               </w:rPr>
@@ -557,7 +506,7 @@
                 <w:noProof/>
                 <w:webHidden/>
               </w:rPr>
-              <w:instrText xml:space="preserve"> PAGEREF _Toc1687219 \h </w:instrText>
+              <w:instrText xml:space="preserve"> PAGEREF _Toc2071591 \h </w:instrText>
             </w:r>
             <w:r>
               <w:rPr>
@@ -592,45 +541,32 @@
           <w:pPr>
             <w:pStyle w:val="TOC2"/>
             <w:tabs>
-              <w:tab w:val="left" w:pos="880"/>
               <w:tab w:val="right" w:leader="dot" w:pos="9016"/>
             </w:tabs>
             <w:rPr>
               <w:noProof/>
-              <w:lang w:eastAsia="en-IE"/>
+              <w:sz w:val="22"/>
+              <w:szCs w:val="22"/>
+              <w:lang w:val="en-GB" w:eastAsia="en-GB"/>
             </w:rPr>
           </w:pPr>
-          <w:hyperlink w:anchor="_Toc1687220" w:history="1">
+          <w:hyperlink w:anchor="_Toc2071592" w:history="1">
             <w:r>
               <w:rPr>
                 <w:rStyle w:val="Hyperlink"/>
                 <w:noProof/>
               </w:rPr>
-              <w:t>1.4</w:t>
-            </w:r>
-            <w:r>
-              <w:rPr>
-                <w:noProof/>
-                <w:lang w:eastAsia="en-IE"/>
+              <w:t>Project Plan</w:t>
+            </w:r>
+            <w:r>
+              <w:rPr>
+                <w:noProof/>
+                <w:webHidden/>
               </w:rPr>
               <w:tab/>
             </w:r>
             <w:r>
               <w:rPr>
-                <w:rStyle w:val="Hyperlink"/>
-                <w:noProof/>
-              </w:rPr>
-              <w:t>Project Plan</w:t>
-            </w:r>
-            <w:r>
-              <w:rPr>
-                <w:noProof/>
-                <w:webHidden/>
-              </w:rPr>
-              <w:tab/>
-            </w:r>
-            <w:r>
-              <w:rPr>
                 <w:noProof/>
                 <w:webHidden/>
               </w:rPr>
@@ -641,7 +577,7 @@
                 <w:noProof/>
                 <w:webHidden/>
               </w:rPr>
-              <w:instrText xml:space="preserve"> PAGEREF _Toc1687220 \h </w:instrText>
+              <w:instrText xml:space="preserve"> PAGEREF _Toc2071592 \h </w:instrText>
             </w:r>
             <w:r>
               <w:rPr>
@@ -677,40 +613,28 @@
             <w:pStyle w:val="TOC1"/>
             <w:rPr>
               <w:noProof/>
-              <w:lang w:eastAsia="en-IE"/>
+              <w:sz w:val="22"/>
+              <w:szCs w:val="22"/>
+              <w:lang w:val="en-GB" w:eastAsia="en-GB"/>
             </w:rPr>
           </w:pPr>
-          <w:hyperlink w:anchor="_Toc1687221" w:history="1">
+          <w:hyperlink w:anchor="_Toc2071593" w:history="1">
             <w:r>
               <w:rPr>
                 <w:rStyle w:val="Hyperlink"/>
                 <w:noProof/>
               </w:rPr>
-              <w:t>2</w:t>
-            </w:r>
-            <w:r>
-              <w:rPr>
-                <w:noProof/>
-                <w:lang w:eastAsia="en-IE"/>
+              <w:t>Data Understanding</w:t>
+            </w:r>
+            <w:r>
+              <w:rPr>
+                <w:noProof/>
+                <w:webHidden/>
               </w:rPr>
               <w:tab/>
             </w:r>
             <w:r>
               <w:rPr>
-                <w:rStyle w:val="Hyperlink"/>
-                <w:noProof/>
-              </w:rPr>
-              <w:t>Data Understanding</w:t>
-            </w:r>
-            <w:r>
-              <w:rPr>
-                <w:noProof/>
-                <w:webHidden/>
-              </w:rPr>
-              <w:tab/>
-            </w:r>
-            <w:r>
-              <w:rPr>
                 <w:noProof/>
                 <w:webHidden/>
               </w:rPr>
@@ -721,7 +645,7 @@
                 <w:noProof/>
                 <w:webHidden/>
               </w:rPr>
-              <w:instrText xml:space="preserve"> PAGEREF _Toc1687221 \h </w:instrText>
+              <w:instrText xml:space="preserve"> PAGEREF _Toc2071593 \h </w:instrText>
             </w:r>
             <w:r>
               <w:rPr>
@@ -756,45 +680,32 @@
           <w:pPr>
             <w:pStyle w:val="TOC2"/>
             <w:tabs>
-              <w:tab w:val="left" w:pos="880"/>
               <w:tab w:val="right" w:leader="dot" w:pos="9016"/>
             </w:tabs>
             <w:rPr>
               <w:noProof/>
-              <w:lang w:eastAsia="en-IE"/>
+              <w:sz w:val="22"/>
+              <w:szCs w:val="22"/>
+              <w:lang w:val="en-GB" w:eastAsia="en-GB"/>
             </w:rPr>
           </w:pPr>
-          <w:hyperlink w:anchor="_Toc1687222" w:history="1">
+          <w:hyperlink w:anchor="_Toc2071594" w:history="1">
             <w:r>
               <w:rPr>
                 <w:rStyle w:val="Hyperlink"/>
                 <w:noProof/>
               </w:rPr>
-              <w:t>2.1</w:t>
-            </w:r>
-            <w:r>
-              <w:rPr>
-                <w:noProof/>
-                <w:lang w:eastAsia="en-IE"/>
+              <w:t>Collect Data</w:t>
+            </w:r>
+            <w:r>
+              <w:rPr>
+                <w:noProof/>
+                <w:webHidden/>
               </w:rPr>
               <w:tab/>
             </w:r>
             <w:r>
               <w:rPr>
-                <w:rStyle w:val="Hyperlink"/>
-                <w:noProof/>
-              </w:rPr>
-              <w:t>Collect Data</w:t>
-            </w:r>
-            <w:r>
-              <w:rPr>
-                <w:noProof/>
-                <w:webHidden/>
-              </w:rPr>
-              <w:tab/>
-            </w:r>
-            <w:r>
-              <w:rPr>
                 <w:noProof/>
                 <w:webHidden/>
               </w:rPr>
@@ -805,7 +716,7 @@
                 <w:noProof/>
                 <w:webHidden/>
               </w:rPr>
-              <w:instrText xml:space="preserve"> PAGEREF _Toc1687222 \h </w:instrText>
+              <w:instrText xml:space="preserve"> PAGEREF _Toc2071594 \h </w:instrText>
             </w:r>
             <w:r>
               <w:rPr>
@@ -840,45 +751,32 @@
           <w:pPr>
             <w:pStyle w:val="TOC2"/>
             <w:tabs>
-              <w:tab w:val="left" w:pos="880"/>
               <w:tab w:val="right" w:leader="dot" w:pos="9016"/>
             </w:tabs>
             <w:rPr>
               <w:noProof/>
-              <w:lang w:eastAsia="en-IE"/>
+              <w:sz w:val="22"/>
+              <w:szCs w:val="22"/>
+              <w:lang w:val="en-GB" w:eastAsia="en-GB"/>
             </w:rPr>
           </w:pPr>
-          <w:hyperlink w:anchor="_Toc1687223" w:history="1">
+          <w:hyperlink w:anchor="_Toc2071595" w:history="1">
             <w:r>
               <w:rPr>
                 <w:rStyle w:val="Hyperlink"/>
                 <w:noProof/>
               </w:rPr>
-              <w:t>2.2</w:t>
-            </w:r>
-            <w:r>
-              <w:rPr>
-                <w:noProof/>
-                <w:lang w:eastAsia="en-IE"/>
+              <w:t>Describe Data</w:t>
+            </w:r>
+            <w:r>
+              <w:rPr>
+                <w:noProof/>
+                <w:webHidden/>
               </w:rPr>
               <w:tab/>
             </w:r>
             <w:r>
               <w:rPr>
-                <w:rStyle w:val="Hyperlink"/>
-                <w:noProof/>
-              </w:rPr>
-              <w:t>Describe Data</w:t>
-            </w:r>
-            <w:r>
-              <w:rPr>
-                <w:noProof/>
-                <w:webHidden/>
-              </w:rPr>
-              <w:tab/>
-            </w:r>
-            <w:r>
-              <w:rPr>
                 <w:noProof/>
                 <w:webHidden/>
               </w:rPr>
@@ -889,7 +787,7 @@
                 <w:noProof/>
                 <w:webHidden/>
               </w:rPr>
-              <w:instrText xml:space="preserve"> PAGEREF _Toc1687223 \h </w:instrText>
+              <w:instrText xml:space="preserve"> PAGEREF _Toc2071595 \h </w:instrText>
             </w:r>
             <w:r>
               <w:rPr>
@@ -910,90 +808,6 @@
                 <w:webHidden/>
               </w:rPr>
               <w:t>2</w:t>
-            </w:r>
-            <w:r>
-              <w:rPr>
-                <w:noProof/>
-                <w:webHidden/>
-              </w:rPr>
-              <w:fldChar w:fldCharType="end"/>
-            </w:r>
-          </w:hyperlink>
-        </w:p>
-        <w:p>
-          <w:pPr>
-            <w:pStyle w:val="TOC2"/>
-            <w:tabs>
-              <w:tab w:val="left" w:pos="880"/>
-              <w:tab w:val="right" w:leader="dot" w:pos="9016"/>
-            </w:tabs>
-            <w:rPr>
-              <w:noProof/>
-              <w:lang w:eastAsia="en-IE"/>
-            </w:rPr>
-          </w:pPr>
-          <w:hyperlink w:anchor="_Toc1687224" w:history="1">
-            <w:r>
-              <w:rPr>
-                <w:rStyle w:val="Hyperlink"/>
-                <w:noProof/>
-              </w:rPr>
-              <w:t>2.3</w:t>
-            </w:r>
-            <w:r>
-              <w:rPr>
-                <w:noProof/>
-                <w:lang w:eastAsia="en-IE"/>
-              </w:rPr>
-              <w:tab/>
-            </w:r>
-            <w:r>
-              <w:rPr>
-                <w:rStyle w:val="Hyperlink"/>
-                <w:noProof/>
-              </w:rPr>
-              <w:t>Verify Data Quality</w:t>
-            </w:r>
-            <w:r>
-              <w:rPr>
-                <w:noProof/>
-                <w:webHidden/>
-              </w:rPr>
-              <w:tab/>
-            </w:r>
-            <w:r>
-              <w:rPr>
-                <w:noProof/>
-                <w:webHidden/>
-              </w:rPr>
-              <w:fldChar w:fldCharType="begin"/>
-            </w:r>
-            <w:r>
-              <w:rPr>
-                <w:noProof/>
-                <w:webHidden/>
-              </w:rPr>
-              <w:instrText xml:space="preserve"> PAGEREF _Toc1687224 \h </w:instrText>
-            </w:r>
-            <w:r>
-              <w:rPr>
-                <w:noProof/>
-                <w:webHidden/>
-              </w:rPr>
-            </w:r>
-            <w:r>
-              <w:rPr>
-                <w:noProof/>
-                <w:webHidden/>
-              </w:rPr>
-              <w:fldChar w:fldCharType="separate"/>
-            </w:r>
-            <w:r>
-              <w:rPr>
-                <w:noProof/>
-                <w:webHidden/>
-              </w:rPr>
-              <w:t>3</w:t>
             </w:r>
             <w:r>
               <w:rPr>
@@ -1009,71 +823,59 @@
             <w:pStyle w:val="TOC1"/>
             <w:rPr>
               <w:noProof/>
-              <w:lang w:eastAsia="en-IE"/>
+              <w:sz w:val="22"/>
+              <w:szCs w:val="22"/>
+              <w:lang w:val="en-GB" w:eastAsia="en-GB"/>
             </w:rPr>
           </w:pPr>
-          <w:hyperlink w:anchor="_Toc1687225" w:history="1">
+          <w:hyperlink w:anchor="_Toc2071596" w:history="1">
             <w:r>
               <w:rPr>
                 <w:rStyle w:val="Hyperlink"/>
                 <w:noProof/>
               </w:rPr>
+              <w:t>Data Preparation</w:t>
+            </w:r>
+            <w:r>
+              <w:rPr>
+                <w:noProof/>
+                <w:webHidden/>
+              </w:rPr>
+              <w:tab/>
+            </w:r>
+            <w:r>
+              <w:rPr>
+                <w:noProof/>
+                <w:webHidden/>
+              </w:rPr>
+              <w:fldChar w:fldCharType="begin"/>
+            </w:r>
+            <w:r>
+              <w:rPr>
+                <w:noProof/>
+                <w:webHidden/>
+              </w:rPr>
+              <w:instrText xml:space="preserve"> PAGEREF _Toc2071596 \h </w:instrText>
+            </w:r>
+            <w:r>
+              <w:rPr>
+                <w:noProof/>
+                <w:webHidden/>
+              </w:rPr>
+            </w:r>
+            <w:r>
+              <w:rPr>
+                <w:noProof/>
+                <w:webHidden/>
+              </w:rPr>
+              <w:fldChar w:fldCharType="separate"/>
+            </w:r>
+            <w:r>
+              <w:rPr>
+                <w:noProof/>
+                <w:webHidden/>
+              </w:rPr>
               <w:t>3</w:t>
-            </w:r>
-            <w:r>
-              <w:rPr>
-                <w:noProof/>
-                <w:lang w:eastAsia="en-IE"/>
-              </w:rPr>
-              <w:tab/>
-            </w:r>
-            <w:r>
-              <w:rPr>
-                <w:rStyle w:val="Hyperlink"/>
-                <w:noProof/>
-              </w:rPr>
-              <w:t>Data Preparation</w:t>
-            </w:r>
-            <w:r>
-              <w:rPr>
-                <w:noProof/>
-                <w:webHidden/>
-              </w:rPr>
-              <w:tab/>
-            </w:r>
-            <w:r>
-              <w:rPr>
-                <w:noProof/>
-                <w:webHidden/>
-              </w:rPr>
-              <w:fldChar w:fldCharType="begin"/>
-            </w:r>
-            <w:r>
-              <w:rPr>
-                <w:noProof/>
-                <w:webHidden/>
-              </w:rPr>
-              <w:instrText xml:space="preserve"> PAGEREF _Toc1687225 \h </w:instrText>
-            </w:r>
-            <w:r>
-              <w:rPr>
-                <w:noProof/>
-                <w:webHidden/>
-              </w:rPr>
-            </w:r>
-            <w:r>
-              <w:rPr>
-                <w:noProof/>
-                <w:webHidden/>
-              </w:rPr>
-              <w:fldChar w:fldCharType="separate"/>
-            </w:r>
-            <w:r>
-              <w:rPr>
-                <w:noProof/>
-                <w:webHidden/>
-              </w:rPr>
-              <w:t>4</w:t>
             </w:r>
             <w:r>
               <w:rPr>
@@ -1088,52 +890,32 @@
           <w:pPr>
             <w:pStyle w:val="TOC2"/>
             <w:tabs>
-              <w:tab w:val="left" w:pos="880"/>
               <w:tab w:val="right" w:leader="dot" w:pos="9016"/>
             </w:tabs>
             <w:rPr>
               <w:noProof/>
-              <w:lang w:eastAsia="en-IE"/>
+              <w:sz w:val="22"/>
+              <w:szCs w:val="22"/>
+              <w:lang w:val="en-GB" w:eastAsia="en-GB"/>
             </w:rPr>
           </w:pPr>
-          <w:hyperlink w:anchor="_Toc1687227" w:history="1">
+          <w:hyperlink w:anchor="_Toc2071597" w:history="1">
             <w:r>
               <w:rPr>
                 <w:rStyle w:val="Hyperlink"/>
                 <w:noProof/>
               </w:rPr>
-              <w:t>3.</w:t>
-            </w:r>
-            <w:r>
-              <w:rPr>
-                <w:rStyle w:val="Hyperlink"/>
-                <w:noProof/>
-              </w:rPr>
-              <w:t>1</w:t>
-            </w:r>
-            <w:r>
-              <w:rPr>
-                <w:noProof/>
-                <w:lang w:eastAsia="en-IE"/>
+              <w:t>Clean Data</w:t>
+            </w:r>
+            <w:r>
+              <w:rPr>
+                <w:noProof/>
+                <w:webHidden/>
               </w:rPr>
               <w:tab/>
             </w:r>
             <w:r>
               <w:rPr>
-                <w:rStyle w:val="Hyperlink"/>
-                <w:noProof/>
-              </w:rPr>
-              <w:t>Clean Data</w:t>
-            </w:r>
-            <w:r>
-              <w:rPr>
-                <w:noProof/>
-                <w:webHidden/>
-              </w:rPr>
-              <w:tab/>
-            </w:r>
-            <w:r>
-              <w:rPr>
                 <w:noProof/>
                 <w:webHidden/>
               </w:rPr>
@@ -1144,7 +926,7 @@
                 <w:noProof/>
                 <w:webHidden/>
               </w:rPr>
-              <w:instrText xml:space="preserve"> PAGEREF _Toc1687227 \h </w:instrText>
+              <w:instrText xml:space="preserve"> PAGEREF _Toc2071597 \h </w:instrText>
             </w:r>
             <w:r>
               <w:rPr>
@@ -1164,7 +946,7 @@
                 <w:noProof/>
                 <w:webHidden/>
               </w:rPr>
-              <w:t>4</w:t>
+              <w:t>3</w:t>
             </w:r>
             <w:r>
               <w:rPr>
@@ -1179,45 +961,32 @@
           <w:pPr>
             <w:pStyle w:val="TOC2"/>
             <w:tabs>
-              <w:tab w:val="left" w:pos="880"/>
               <w:tab w:val="right" w:leader="dot" w:pos="9016"/>
             </w:tabs>
             <w:rPr>
               <w:noProof/>
-              <w:lang w:eastAsia="en-IE"/>
+              <w:sz w:val="22"/>
+              <w:szCs w:val="22"/>
+              <w:lang w:val="en-GB" w:eastAsia="en-GB"/>
             </w:rPr>
           </w:pPr>
-          <w:hyperlink w:anchor="_Toc1687228" w:history="1">
+          <w:hyperlink w:anchor="_Toc2071598" w:history="1">
             <w:r>
               <w:rPr>
                 <w:rStyle w:val="Hyperlink"/>
                 <w:noProof/>
               </w:rPr>
-              <w:t>3.3</w:t>
-            </w:r>
-            <w:r>
-              <w:rPr>
-                <w:noProof/>
-                <w:lang w:eastAsia="en-IE"/>
+              <w:t>Format Data</w:t>
+            </w:r>
+            <w:r>
+              <w:rPr>
+                <w:noProof/>
+                <w:webHidden/>
               </w:rPr>
               <w:tab/>
             </w:r>
             <w:r>
               <w:rPr>
-                <w:rStyle w:val="Hyperlink"/>
-                <w:noProof/>
-              </w:rPr>
-              <w:t>Construct Data</w:t>
-            </w:r>
-            <w:r>
-              <w:rPr>
-                <w:noProof/>
-                <w:webHidden/>
-              </w:rPr>
-              <w:tab/>
-            </w:r>
-            <w:r>
-              <w:rPr>
                 <w:noProof/>
                 <w:webHidden/>
               </w:rPr>
@@ -1228,7 +997,7 @@
                 <w:noProof/>
                 <w:webHidden/>
               </w:rPr>
-              <w:instrText xml:space="preserve"> PAGEREF _Toc1687228 \h </w:instrText>
+              <w:instrText xml:space="preserve"> PAGEREF _Toc2071598 \h </w:instrText>
             </w:r>
             <w:r>
               <w:rPr>
@@ -1248,98 +1017,7 @@
                 <w:noProof/>
                 <w:webHidden/>
               </w:rPr>
-              <w:t>4</w:t>
-            </w:r>
-            <w:r>
-              <w:rPr>
-                <w:noProof/>
-                <w:webHidden/>
-              </w:rPr>
-              <w:fldChar w:fldCharType="end"/>
-            </w:r>
-          </w:hyperlink>
-        </w:p>
-        <w:p>
-          <w:pPr>
-            <w:pStyle w:val="TOC2"/>
-            <w:tabs>
-              <w:tab w:val="left" w:pos="880"/>
-              <w:tab w:val="right" w:leader="dot" w:pos="9016"/>
-            </w:tabs>
-            <w:rPr>
-              <w:noProof/>
-              <w:lang w:eastAsia="en-IE"/>
-            </w:rPr>
-          </w:pPr>
-          <w:hyperlink w:anchor="_Toc1687230" w:history="1">
-            <w:r>
-              <w:rPr>
-                <w:rStyle w:val="Hyperlink"/>
-                <w:noProof/>
-              </w:rPr>
-              <w:t>3.</w:t>
-            </w:r>
-            <w:r>
-              <w:rPr>
-                <w:rStyle w:val="Hyperlink"/>
-                <w:noProof/>
-              </w:rPr>
-              <w:t>4</w:t>
-            </w:r>
-            <w:r>
-              <w:rPr>
-                <w:noProof/>
-                <w:lang w:eastAsia="en-IE"/>
-              </w:rPr>
-              <w:tab/>
-            </w:r>
-            <w:r>
-              <w:rPr>
-                <w:rStyle w:val="Hyperlink"/>
-                <w:noProof/>
-              </w:rPr>
-              <w:t>Format Data</w:t>
-            </w:r>
-            <w:r>
-              <w:rPr>
-                <w:noProof/>
-                <w:webHidden/>
-              </w:rPr>
-              <w:tab/>
-            </w:r>
-            <w:r>
-              <w:rPr>
-                <w:noProof/>
-                <w:webHidden/>
-              </w:rPr>
-              <w:fldChar w:fldCharType="begin"/>
-            </w:r>
-            <w:r>
-              <w:rPr>
-                <w:noProof/>
-                <w:webHidden/>
-              </w:rPr>
-              <w:instrText xml:space="preserve"> PAGEREF _Toc1687230 \h </w:instrText>
-            </w:r>
-            <w:r>
-              <w:rPr>
-                <w:noProof/>
-                <w:webHidden/>
-              </w:rPr>
-            </w:r>
-            <w:r>
-              <w:rPr>
-                <w:noProof/>
-                <w:webHidden/>
-              </w:rPr>
-              <w:fldChar w:fldCharType="separate"/>
-            </w:r>
-            <w:r>
-              <w:rPr>
-                <w:noProof/>
-                <w:webHidden/>
-              </w:rPr>
-              <w:t>4</w:t>
+              <w:t>3</w:t>
             </w:r>
             <w:r>
               <w:rPr>
@@ -1355,71 +1033,59 @@
             <w:pStyle w:val="TOC1"/>
             <w:rPr>
               <w:noProof/>
-              <w:lang w:eastAsia="en-IE"/>
+              <w:sz w:val="22"/>
+              <w:szCs w:val="22"/>
+              <w:lang w:val="en-GB" w:eastAsia="en-GB"/>
             </w:rPr>
           </w:pPr>
-          <w:hyperlink w:anchor="_Toc1687231" w:history="1">
+          <w:hyperlink w:anchor="_Toc2071599" w:history="1">
             <w:r>
               <w:rPr>
                 <w:rStyle w:val="Hyperlink"/>
                 <w:noProof/>
               </w:rPr>
+              <w:t>Analysis of Visas</w:t>
+            </w:r>
+            <w:r>
+              <w:rPr>
+                <w:noProof/>
+                <w:webHidden/>
+              </w:rPr>
+              <w:tab/>
+            </w:r>
+            <w:r>
+              <w:rPr>
+                <w:noProof/>
+                <w:webHidden/>
+              </w:rPr>
+              <w:fldChar w:fldCharType="begin"/>
+            </w:r>
+            <w:r>
+              <w:rPr>
+                <w:noProof/>
+                <w:webHidden/>
+              </w:rPr>
+              <w:instrText xml:space="preserve"> PAGEREF _Toc2071599 \h </w:instrText>
+            </w:r>
+            <w:r>
+              <w:rPr>
+                <w:noProof/>
+                <w:webHidden/>
+              </w:rPr>
+            </w:r>
+            <w:r>
+              <w:rPr>
+                <w:noProof/>
+                <w:webHidden/>
+              </w:rPr>
+              <w:fldChar w:fldCharType="separate"/>
+            </w:r>
+            <w:r>
+              <w:rPr>
+                <w:noProof/>
+                <w:webHidden/>
+              </w:rPr>
               <w:t>4</w:t>
-            </w:r>
-            <w:r>
-              <w:rPr>
-                <w:noProof/>
-                <w:lang w:eastAsia="en-IE"/>
-              </w:rPr>
-              <w:tab/>
-            </w:r>
-            <w:r>
-              <w:rPr>
-                <w:rStyle w:val="Hyperlink"/>
-                <w:noProof/>
-              </w:rPr>
-              <w:t>Analysis of Crime and Youth</w:t>
-            </w:r>
-            <w:r>
-              <w:rPr>
-                <w:noProof/>
-                <w:webHidden/>
-              </w:rPr>
-              <w:tab/>
-            </w:r>
-            <w:r>
-              <w:rPr>
-                <w:noProof/>
-                <w:webHidden/>
-              </w:rPr>
-              <w:fldChar w:fldCharType="begin"/>
-            </w:r>
-            <w:r>
-              <w:rPr>
-                <w:noProof/>
-                <w:webHidden/>
-              </w:rPr>
-              <w:instrText xml:space="preserve"> PAGEREF _Toc1687231 \h </w:instrText>
-            </w:r>
-            <w:r>
-              <w:rPr>
-                <w:noProof/>
-                <w:webHidden/>
-              </w:rPr>
-            </w:r>
-            <w:r>
-              <w:rPr>
-                <w:noProof/>
-                <w:webHidden/>
-              </w:rPr>
-              <w:fldChar w:fldCharType="separate"/>
-            </w:r>
-            <w:r>
-              <w:rPr>
-                <w:noProof/>
-                <w:webHidden/>
-              </w:rPr>
-              <w:t>5</w:t>
             </w:r>
             <w:r>
               <w:rPr>
@@ -1434,45 +1100,32 @@
           <w:pPr>
             <w:pStyle w:val="TOC2"/>
             <w:tabs>
-              <w:tab w:val="left" w:pos="880"/>
               <w:tab w:val="right" w:leader="dot" w:pos="9016"/>
             </w:tabs>
             <w:rPr>
               <w:noProof/>
-              <w:lang w:eastAsia="en-IE"/>
+              <w:sz w:val="22"/>
+              <w:szCs w:val="22"/>
+              <w:lang w:val="en-GB" w:eastAsia="en-GB"/>
             </w:rPr>
           </w:pPr>
-          <w:hyperlink w:anchor="_Toc1687232" w:history="1">
+          <w:hyperlink w:anchor="_Toc2071600" w:history="1">
             <w:r>
               <w:rPr>
                 <w:rStyle w:val="Hyperlink"/>
                 <w:noProof/>
               </w:rPr>
-              <w:t>4.1</w:t>
-            </w:r>
-            <w:r>
-              <w:rPr>
-                <w:noProof/>
-                <w:lang w:eastAsia="en-IE"/>
+              <w:t>Data</w:t>
+            </w:r>
+            <w:r>
+              <w:rPr>
+                <w:noProof/>
+                <w:webHidden/>
               </w:rPr>
               <w:tab/>
             </w:r>
             <w:r>
               <w:rPr>
-                <w:rStyle w:val="Hyperlink"/>
-                <w:noProof/>
-              </w:rPr>
-              <w:t>Objective</w:t>
-            </w:r>
-            <w:r>
-              <w:rPr>
-                <w:noProof/>
-                <w:webHidden/>
-              </w:rPr>
-              <w:tab/>
-            </w:r>
-            <w:r>
-              <w:rPr>
                 <w:noProof/>
                 <w:webHidden/>
               </w:rPr>
@@ -1483,7 +1136,7 @@
                 <w:noProof/>
                 <w:webHidden/>
               </w:rPr>
-              <w:instrText xml:space="preserve"> PAGEREF _Toc1687232 \h </w:instrText>
+              <w:instrText xml:space="preserve"> PAGEREF _Toc2071600 \h </w:instrText>
             </w:r>
             <w:r>
               <w:rPr>
@@ -1503,7 +1156,7 @@
                 <w:noProof/>
                 <w:webHidden/>
               </w:rPr>
-              <w:t>5</w:t>
+              <w:t>4</w:t>
             </w:r>
             <w:r>
               <w:rPr>
@@ -1518,45 +1171,32 @@
           <w:pPr>
             <w:pStyle w:val="TOC2"/>
             <w:tabs>
-              <w:tab w:val="left" w:pos="880"/>
               <w:tab w:val="right" w:leader="dot" w:pos="9016"/>
             </w:tabs>
             <w:rPr>
               <w:noProof/>
-              <w:lang w:eastAsia="en-IE"/>
+              <w:sz w:val="22"/>
+              <w:szCs w:val="22"/>
+              <w:lang w:val="en-GB" w:eastAsia="en-GB"/>
             </w:rPr>
           </w:pPr>
-          <w:hyperlink w:anchor="_Toc1687233" w:history="1">
+          <w:hyperlink w:anchor="_Toc2071601" w:history="1">
             <w:r>
               <w:rPr>
                 <w:rStyle w:val="Hyperlink"/>
                 <w:noProof/>
               </w:rPr>
-              <w:t>4.2</w:t>
-            </w:r>
-            <w:r>
-              <w:rPr>
-                <w:noProof/>
-                <w:lang w:eastAsia="en-IE"/>
+              <w:t>Naïve Bayes (Economic Sector VS Case Status) Results</w:t>
+            </w:r>
+            <w:r>
+              <w:rPr>
+                <w:noProof/>
+                <w:webHidden/>
               </w:rPr>
               <w:tab/>
             </w:r>
             <w:r>
               <w:rPr>
-                <w:rStyle w:val="Hyperlink"/>
-                <w:noProof/>
-              </w:rPr>
-              <w:t>Data</w:t>
-            </w:r>
-            <w:r>
-              <w:rPr>
-                <w:noProof/>
-                <w:webHidden/>
-              </w:rPr>
-              <w:tab/>
-            </w:r>
-            <w:r>
-              <w:rPr>
                 <w:noProof/>
                 <w:webHidden/>
               </w:rPr>
@@ -1567,7 +1207,7 @@
                 <w:noProof/>
                 <w:webHidden/>
               </w:rPr>
-              <w:instrText xml:space="preserve"> PAGEREF _Toc1687233 \h </w:instrText>
+              <w:instrText xml:space="preserve"> PAGEREF _Toc2071601 \h </w:instrText>
             </w:r>
             <w:r>
               <w:rPr>
@@ -1587,7 +1227,7 @@
                 <w:noProof/>
                 <w:webHidden/>
               </w:rPr>
-              <w:t>5</w:t>
+              <w:t>4</w:t>
             </w:r>
             <w:r>
               <w:rPr>
@@ -1602,45 +1242,32 @@
           <w:pPr>
             <w:pStyle w:val="TOC2"/>
             <w:tabs>
-              <w:tab w:val="left" w:pos="880"/>
               <w:tab w:val="right" w:leader="dot" w:pos="9016"/>
             </w:tabs>
             <w:rPr>
               <w:noProof/>
-              <w:lang w:eastAsia="en-IE"/>
+              <w:sz w:val="22"/>
+              <w:szCs w:val="22"/>
+              <w:lang w:val="en-GB" w:eastAsia="en-GB"/>
             </w:rPr>
           </w:pPr>
-          <w:hyperlink w:anchor="_Toc1687234" w:history="1">
+          <w:hyperlink w:anchor="_Toc2071602" w:history="1">
             <w:r>
               <w:rPr>
                 <w:rStyle w:val="Hyperlink"/>
                 <w:noProof/>
               </w:rPr>
-              <w:t>4.3</w:t>
-            </w:r>
-            <w:r>
-              <w:rPr>
-                <w:noProof/>
-                <w:lang w:eastAsia="en-IE"/>
+              <w:t>Assessment</w:t>
+            </w:r>
+            <w:r>
+              <w:rPr>
+                <w:noProof/>
+                <w:webHidden/>
               </w:rPr>
               <w:tab/>
             </w:r>
             <w:r>
               <w:rPr>
-                <w:rStyle w:val="Hyperlink"/>
-                <w:noProof/>
-              </w:rPr>
-              <w:t>Modelling Technique</w:t>
-            </w:r>
-            <w:r>
-              <w:rPr>
-                <w:noProof/>
-                <w:webHidden/>
-              </w:rPr>
-              <w:tab/>
-            </w:r>
-            <w:r>
-              <w:rPr>
                 <w:noProof/>
                 <w:webHidden/>
               </w:rPr>
@@ -1651,7 +1278,7 @@
                 <w:noProof/>
                 <w:webHidden/>
               </w:rPr>
-              <w:instrText xml:space="preserve"> PAGEREF _Toc1687234 \h </w:instrText>
+              <w:instrText xml:space="preserve"> PAGEREF _Toc2071602 \h </w:instrText>
             </w:r>
             <w:r>
               <w:rPr>
@@ -1671,7 +1298,7 @@
                 <w:noProof/>
                 <w:webHidden/>
               </w:rPr>
-              <w:t>5</w:t>
+              <w:t>6</w:t>
             </w:r>
             <w:r>
               <w:rPr>
@@ -1686,45 +1313,32 @@
           <w:pPr>
             <w:pStyle w:val="TOC2"/>
             <w:tabs>
-              <w:tab w:val="left" w:pos="880"/>
               <w:tab w:val="right" w:leader="dot" w:pos="9016"/>
             </w:tabs>
             <w:rPr>
               <w:noProof/>
-              <w:lang w:eastAsia="en-IE"/>
+              <w:sz w:val="22"/>
+              <w:szCs w:val="22"/>
+              <w:lang w:val="en-GB" w:eastAsia="en-GB"/>
             </w:rPr>
           </w:pPr>
-          <w:hyperlink w:anchor="_Toc1687235" w:history="1">
+          <w:hyperlink w:anchor="_Toc2071603" w:history="1">
             <w:r>
               <w:rPr>
                 <w:rStyle w:val="Hyperlink"/>
                 <w:noProof/>
               </w:rPr>
-              <w:t>4.4</w:t>
-            </w:r>
-            <w:r>
-              <w:rPr>
-                <w:noProof/>
-                <w:lang w:eastAsia="en-IE"/>
+              <w:t>Recommendations</w:t>
+            </w:r>
+            <w:r>
+              <w:rPr>
+                <w:noProof/>
+                <w:webHidden/>
               </w:rPr>
               <w:tab/>
             </w:r>
             <w:r>
               <w:rPr>
-                <w:rStyle w:val="Hyperlink"/>
-                <w:noProof/>
-              </w:rPr>
-              <w:t>Results</w:t>
-            </w:r>
-            <w:r>
-              <w:rPr>
-                <w:noProof/>
-                <w:webHidden/>
-              </w:rPr>
-              <w:tab/>
-            </w:r>
-            <w:r>
-              <w:rPr>
                 <w:noProof/>
                 <w:webHidden/>
               </w:rPr>
@@ -1735,7 +1349,7 @@
                 <w:noProof/>
                 <w:webHidden/>
               </w:rPr>
-              <w:instrText xml:space="preserve"> PAGEREF _Toc1687235 \h </w:instrText>
+              <w:instrText xml:space="preserve"> PAGEREF _Toc2071603 \h </w:instrText>
             </w:r>
             <w:r>
               <w:rPr>
@@ -1755,175 +1369,7 @@
                 <w:noProof/>
                 <w:webHidden/>
               </w:rPr>
-              <w:t>5</w:t>
-            </w:r>
-            <w:r>
-              <w:rPr>
-                <w:noProof/>
-                <w:webHidden/>
-              </w:rPr>
-              <w:fldChar w:fldCharType="end"/>
-            </w:r>
-          </w:hyperlink>
-        </w:p>
-        <w:p>
-          <w:pPr>
-            <w:pStyle w:val="TOC2"/>
-            <w:tabs>
-              <w:tab w:val="left" w:pos="880"/>
-              <w:tab w:val="right" w:leader="dot" w:pos="9016"/>
-            </w:tabs>
-            <w:rPr>
-              <w:noProof/>
-              <w:lang w:eastAsia="en-IE"/>
-            </w:rPr>
-          </w:pPr>
-          <w:hyperlink w:anchor="_Toc1687236" w:history="1">
-            <w:r>
-              <w:rPr>
-                <w:rStyle w:val="Hyperlink"/>
-                <w:noProof/>
-              </w:rPr>
-              <w:t>4.5</w:t>
-            </w:r>
-            <w:r>
-              <w:rPr>
-                <w:noProof/>
-                <w:lang w:eastAsia="en-IE"/>
-              </w:rPr>
-              <w:tab/>
-            </w:r>
-            <w:r>
-              <w:rPr>
-                <w:rStyle w:val="Hyperlink"/>
-                <w:noProof/>
-              </w:rPr>
-              <w:t>Assessment</w:t>
-            </w:r>
-            <w:r>
-              <w:rPr>
-                <w:noProof/>
-                <w:webHidden/>
-              </w:rPr>
-              <w:tab/>
-            </w:r>
-            <w:r>
-              <w:rPr>
-                <w:noProof/>
-                <w:webHidden/>
-              </w:rPr>
-              <w:fldChar w:fldCharType="begin"/>
-            </w:r>
-            <w:r>
-              <w:rPr>
-                <w:noProof/>
-                <w:webHidden/>
-              </w:rPr>
-              <w:instrText xml:space="preserve"> PAGEREF _Toc1687236 \h </w:instrText>
-            </w:r>
-            <w:r>
-              <w:rPr>
-                <w:noProof/>
-                <w:webHidden/>
-              </w:rPr>
-            </w:r>
-            <w:r>
-              <w:rPr>
-                <w:noProof/>
-                <w:webHidden/>
-              </w:rPr>
-              <w:fldChar w:fldCharType="separate"/>
-            </w:r>
-            <w:r>
-              <w:rPr>
-                <w:noProof/>
-                <w:webHidden/>
-              </w:rPr>
-              <w:t>9</w:t>
-            </w:r>
-            <w:r>
-              <w:rPr>
-                <w:noProof/>
-                <w:webHidden/>
-              </w:rPr>
-              <w:fldChar w:fldCharType="end"/>
-            </w:r>
-          </w:hyperlink>
-        </w:p>
-        <w:p>
-          <w:pPr>
-            <w:pStyle w:val="TOC2"/>
-            <w:tabs>
-              <w:tab w:val="left" w:pos="880"/>
-              <w:tab w:val="right" w:leader="dot" w:pos="9016"/>
-            </w:tabs>
-            <w:rPr>
-              <w:noProof/>
-              <w:lang w:eastAsia="en-IE"/>
-            </w:rPr>
-          </w:pPr>
-          <w:hyperlink w:anchor="_Toc1687237" w:history="1">
-            <w:r>
-              <w:rPr>
-                <w:rStyle w:val="Hyperlink"/>
-                <w:noProof/>
-              </w:rPr>
-              <w:t>4.6</w:t>
-            </w:r>
-            <w:r>
-              <w:rPr>
-                <w:noProof/>
-                <w:lang w:eastAsia="en-IE"/>
-              </w:rPr>
-              <w:tab/>
-            </w:r>
-            <w:r>
-              <w:rPr>
-                <w:rStyle w:val="Hyperlink"/>
-                <w:noProof/>
-              </w:rPr>
-              <w:t>Recommendations</w:t>
-            </w:r>
-            <w:r>
-              <w:rPr>
-                <w:noProof/>
-                <w:webHidden/>
-              </w:rPr>
-              <w:tab/>
-            </w:r>
-            <w:r>
-              <w:rPr>
-                <w:noProof/>
-                <w:webHidden/>
-              </w:rPr>
-              <w:fldChar w:fldCharType="begin"/>
-            </w:r>
-            <w:r>
-              <w:rPr>
-                <w:noProof/>
-                <w:webHidden/>
-              </w:rPr>
-              <w:instrText xml:space="preserve"> PAGEREF _Toc1687237 \h </w:instrText>
-            </w:r>
-            <w:r>
-              <w:rPr>
-                <w:noProof/>
-                <w:webHidden/>
-              </w:rPr>
-            </w:r>
-            <w:r>
-              <w:rPr>
-                <w:noProof/>
-                <w:webHidden/>
-              </w:rPr>
-              <w:fldChar w:fldCharType="separate"/>
-            </w:r>
-            <w:r>
-              <w:rPr>
-                <w:noProof/>
-                <w:webHidden/>
-              </w:rPr>
-              <w:t>9</w:t>
+              <w:t>6</w:t>
             </w:r>
             <w:r>
               <w:rPr>
@@ -1967,7 +1413,7 @@
       <w:pPr>
         <w:pStyle w:val="Heading1"/>
       </w:pPr>
-      <w:bookmarkStart w:id="1" w:name="_Toc1687216"/>
+      <w:bookmarkStart w:id="1" w:name="_Toc2071588"/>
       <w:r>
         <w:lastRenderedPageBreak/>
         <w:t>Business Understanding</w:t>
@@ -1978,7 +1424,7 @@
       <w:pPr>
         <w:pStyle w:val="Heading2"/>
       </w:pPr>
-      <w:bookmarkStart w:id="2" w:name="_Toc1687217"/>
+      <w:bookmarkStart w:id="2" w:name="_Toc2071589"/>
       <w:r>
         <w:t>Business Objective</w:t>
       </w:r>
@@ -2027,7 +1473,7 @@
       <w:pPr>
         <w:pStyle w:val="Heading2"/>
       </w:pPr>
-      <w:bookmarkStart w:id="3" w:name="_Toc1687218"/>
+      <w:bookmarkStart w:id="3" w:name="_Toc2071590"/>
       <w:r>
         <w:t>Assess Situation</w:t>
       </w:r>
@@ -2092,7 +1538,7 @@
       <w:pPr>
         <w:pStyle w:val="Heading2"/>
       </w:pPr>
-      <w:bookmarkStart w:id="4" w:name="_Toc1687219"/>
+      <w:bookmarkStart w:id="4" w:name="_Toc2071591"/>
       <w:r>
         <w:t>Data Mining Goals</w:t>
       </w:r>
@@ -2157,7 +1603,7 @@
       <w:pPr>
         <w:pStyle w:val="Heading2"/>
       </w:pPr>
-      <w:bookmarkStart w:id="5" w:name="_Toc1687220"/>
+      <w:bookmarkStart w:id="5" w:name="_Toc2071592"/>
       <w:r>
         <w:t>Project Plan</w:t>
       </w:r>
@@ -2194,7 +1640,7 @@
       <w:pPr>
         <w:pStyle w:val="Heading1"/>
       </w:pPr>
-      <w:bookmarkStart w:id="6" w:name="_Toc1687221"/>
+      <w:bookmarkStart w:id="6" w:name="_Toc2071593"/>
       <w:r>
         <w:lastRenderedPageBreak/>
         <w:t>Data Understanding</w:t>
@@ -2205,7 +1651,7 @@
       <w:pPr>
         <w:pStyle w:val="Heading2"/>
       </w:pPr>
-      <w:bookmarkStart w:id="7" w:name="_Toc1687222"/>
+      <w:bookmarkStart w:id="7" w:name="_Toc2071594"/>
       <w:r>
         <w:t>Collect Data</w:t>
       </w:r>
@@ -2223,14 +1669,28 @@
           <w:sz w:val="24"/>
           <w:szCs w:val="24"/>
         </w:rPr>
-        <w:t>A dataset of American Visa applications from 2012-2016 was collected from Kaggle.com. This data has approximately 300,000 rows and 120 columns and had an original size of approximately 1gb.</w:t>
+        <w:t xml:space="preserve">A dataset of American Visa applications from 2012-2016 was collected from Kaggle.com. This data has approximately 300,000 rows and 120 columns and had an original size of approximately </w:t>
+      </w:r>
+      <w:r>
+        <w:rPr>
+          <w:sz w:val="24"/>
+          <w:szCs w:val="24"/>
+        </w:rPr>
+        <w:t>284mb</w:t>
+      </w:r>
+      <w:r>
+        <w:rPr>
+          <w:sz w:val="24"/>
+          <w:szCs w:val="24"/>
+        </w:rPr>
+        <w:t>.</w:t>
       </w:r>
     </w:p>
     <w:p>
       <w:pPr>
         <w:pStyle w:val="Heading2"/>
       </w:pPr>
-      <w:bookmarkStart w:id="8" w:name="_Toc1687223"/>
+      <w:bookmarkStart w:id="8" w:name="_Toc2071595"/>
       <w:r>
         <w:t>Describe Dat</w:t>
       </w:r>
@@ -2392,7 +1852,7 @@
       <w:pPr>
         <w:pStyle w:val="Heading1"/>
       </w:pPr>
-      <w:bookmarkStart w:id="9" w:name="_Toc1687225"/>
+      <w:bookmarkStart w:id="9" w:name="_Toc2071596"/>
       <w:r>
         <w:lastRenderedPageBreak/>
         <w:t>Data Preparation</w:t>
@@ -2403,7 +1863,7 @@
       <w:pPr>
         <w:pStyle w:val="Heading2"/>
       </w:pPr>
-      <w:bookmarkStart w:id="10" w:name="_Toc1687227"/>
+      <w:bookmarkStart w:id="10" w:name="_Toc2071597"/>
       <w:r>
         <w:t>Clean Data</w:t>
       </w:r>
@@ -2503,7 +1963,7 @@
       <w:pPr>
         <w:pStyle w:val="Heading2"/>
       </w:pPr>
-      <w:bookmarkStart w:id="11" w:name="_Toc1687230"/>
+      <w:bookmarkStart w:id="11" w:name="_Toc2071598"/>
       <w:r>
         <w:t>Format Data</w:t>
       </w:r>
@@ -2533,15 +1993,15 @@
       <w:pPr>
         <w:pStyle w:val="Heading1"/>
       </w:pPr>
-      <w:bookmarkStart w:id="12" w:name="_Toc1687231"/>
+      <w:bookmarkStart w:id="12" w:name="_Toc2071599"/>
       <w:r>
         <w:lastRenderedPageBreak/>
         <w:t xml:space="preserve">Analysis of </w:t>
       </w:r>
+      <w:r>
+        <w:t>Visas</w:t>
+      </w:r>
       <w:bookmarkEnd w:id="12"/>
-      <w:r>
-        <w:t>Visas</w:t>
-      </w:r>
     </w:p>
     <w:p>
       <w:pPr>
@@ -2552,23 +2012,39 @@
       <w:pPr>
         <w:pStyle w:val="Heading2"/>
       </w:pPr>
+      <w:bookmarkStart w:id="13" w:name="_Toc2071600"/>
       <w:r>
         <w:t>Data</w:t>
       </w:r>
-    </w:p>
-    <w:p>
-      <w:pPr>
-        <w:rPr>
-          <w:sz w:val="24"/>
-          <w:szCs w:val="24"/>
-        </w:rPr>
-      </w:pPr>
-      <w:r>
-        <w:rPr>
-          <w:sz w:val="24"/>
-          <w:szCs w:val="24"/>
-        </w:rPr>
-        <w:t>We first used the economic sector column of our data to try find correlation between this column and the outcome of the Visa application. We had some basic predictions before running a Naïve Bayes on this in RapidMiner. For example, we had predicted that economic sectors such as Agribusiness and Construction would have a less success</w:t>
+      <w:bookmarkEnd w:id="13"/>
+    </w:p>
+    <w:p>
+      <w:pPr>
+        <w:rPr>
+          <w:sz w:val="24"/>
+          <w:szCs w:val="24"/>
+        </w:rPr>
+      </w:pPr>
+      <w:r>
+        <w:rPr>
+          <w:sz w:val="24"/>
+          <w:szCs w:val="24"/>
+        </w:rPr>
+        <w:t>We first used the economic sector column of our data to try find correlation between this column and the outcome of the Visa application. We had some basic predictions before running a Na</w:t>
+      </w:r>
+      <w:r>
+        <w:rPr>
+          <w:sz w:val="24"/>
+          <w:szCs w:val="24"/>
+        </w:rPr>
+        <w:t>i</w:t>
+      </w:r>
+      <w:r>
+        <w:rPr>
+          <w:sz w:val="24"/>
+          <w:szCs w:val="24"/>
+        </w:rPr>
+        <w:t>ve Bayes on this in RapidMiner. For example, we had predicted that economic sectors such as Agribusiness and Construction would have a less success</w:t>
       </w:r>
       <w:r>
         <w:rPr>
@@ -2621,16 +2097,16 @@
         </w:rPr>
         <w:t>d.</w:t>
       </w:r>
-      <w:bookmarkStart w:id="13" w:name="_GoBack"/>
-      <w:bookmarkEnd w:id="13"/>
     </w:p>
     <w:p>
       <w:pPr>
         <w:pStyle w:val="Heading2"/>
       </w:pPr>
+      <w:bookmarkStart w:id="14" w:name="_Toc2071601"/>
       <w:r>
         <w:t>Naïve Bayes (Economic Sector VS Case Status) Results</w:t>
       </w:r>
+      <w:bookmarkEnd w:id="14"/>
     </w:p>
     <w:p>
       <w:pPr>
@@ -2756,7 +2232,6 @@
           <w:noProof/>
           <w:sz w:val="24"/>
           <w:szCs w:val="24"/>
-          <w:u w:val="single"/>
         </w:rPr>
         <w:lastRenderedPageBreak/>
         <w:drawing>
@@ -2848,7 +2323,6 @@
           <w:noProof/>
           <w:sz w:val="24"/>
           <w:szCs w:val="24"/>
-          <w:u w:val="single"/>
         </w:rPr>
         <w:drawing>
           <wp:inline distT="0" distB="0" distL="0" distR="0" wp14:anchorId="31B79592" wp14:editId="7E3B1761">
@@ -2939,7 +2413,6 @@
           <w:noProof/>
           <w:sz w:val="24"/>
           <w:szCs w:val="24"/>
-          <w:u w:val="single"/>
         </w:rPr>
         <w:drawing>
           <wp:inline distT="0" distB="0" distL="0" distR="0" wp14:anchorId="3647B8CF" wp14:editId="4B1030C2">
@@ -3014,7 +2487,6 @@
           <w:szCs w:val="24"/>
           <w:u w:val="single"/>
         </w:rPr>
-        <w:lastRenderedPageBreak/>
         <w:t>Advanced Manufacturing Results</w:t>
       </w:r>
     </w:p>
@@ -3040,7 +2512,6 @@
           <w:noProof/>
           <w:sz w:val="24"/>
           <w:szCs w:val="24"/>
-          <w:u w:val="single"/>
         </w:rPr>
         <w:drawing>
           <wp:inline distT="0" distB="0" distL="0" distR="0" wp14:anchorId="3DD2718E" wp14:editId="18C77069">
@@ -3105,9 +2576,564 @@
       <w:pPr>
         <w:pStyle w:val="Heading2"/>
       </w:pPr>
+      <w:bookmarkStart w:id="15" w:name="_Toc2071602"/>
+      <w:r>
+        <w:t>Naïve Bayes (Country of Citizenship vs Case Status) Results</w:t>
+      </w:r>
+    </w:p>
+    <w:p>
+      <w:pPr>
+        <w:rPr>
+          <w:sz w:val="24"/>
+          <w:szCs w:val="24"/>
+        </w:rPr>
+      </w:pPr>
+    </w:p>
+    <w:p>
+      <w:pPr>
+        <w:rPr>
+          <w:sz w:val="24"/>
+          <w:szCs w:val="24"/>
+          <w:u w:val="single"/>
+        </w:rPr>
+      </w:pPr>
+      <w:r>
+        <w:rPr>
+          <w:sz w:val="24"/>
+          <w:szCs w:val="24"/>
+          <w:u w:val="single"/>
+        </w:rPr>
+        <w:t>Germany results</w:t>
+      </w:r>
+    </w:p>
+    <w:p>
+      <w:pPr>
+        <w:rPr>
+          <w:sz w:val="24"/>
+          <w:szCs w:val="24"/>
+          <w:u w:val="single"/>
+        </w:rPr>
+      </w:pPr>
+      <w:r>
+        <w:rPr>
+          <w:noProof/>
+          <w:sz w:val="24"/>
+          <w:szCs w:val="24"/>
+        </w:rPr>
+        <w:drawing>
+          <wp:inline distT="0" distB="0" distL="0" distR="0" wp14:anchorId="155A5F07" wp14:editId="7C8249B2">
+            <wp:extent cx="5724525" cy="2038350"/>
+            <wp:effectExtent l="0" t="0" r="9525" b="0"/>
+            <wp:docPr id="1" name="Picture 1"/>
+            <wp:cNvGraphicFramePr>
+              <a:graphicFrameLocks xmlns:a="http://schemas.openxmlformats.org/drawingml/2006/main" noChangeAspect="1"/>
+            </wp:cNvGraphicFramePr>
+            <a:graphic xmlns:a="http://schemas.openxmlformats.org/drawingml/2006/main">
+              <a:graphicData uri="http://schemas.openxmlformats.org/drawingml/2006/picture">
+                <pic:pic xmlns:pic="http://schemas.openxmlformats.org/drawingml/2006/picture">
+                  <pic:nvPicPr>
+                    <pic:cNvPr id="0" name="Picture 1"/>
+                    <pic:cNvPicPr>
+                      <a:picLocks noChangeAspect="1" noChangeArrowheads="1"/>
+                    </pic:cNvPicPr>
+                  </pic:nvPicPr>
+                  <pic:blipFill>
+                    <a:blip r:embed="rId13">
+                      <a:extLst>
+                        <a:ext uri="{28A0092B-C50C-407E-A947-70E740481C1C}">
+                          <a14:useLocalDpi xmlns:a14="http://schemas.microsoft.com/office/drawing/2010/main" val="0"/>
+                        </a:ext>
+                      </a:extLst>
+                    </a:blip>
+                    <a:srcRect/>
+                    <a:stretch>
+                      <a:fillRect/>
+                    </a:stretch>
+                  </pic:blipFill>
+                  <pic:spPr bwMode="auto">
+                    <a:xfrm>
+                      <a:off x="0" y="0"/>
+                      <a:ext cx="5724525" cy="2038350"/>
+                    </a:xfrm>
+                    <a:prstGeom prst="rect">
+                      <a:avLst/>
+                    </a:prstGeom>
+                    <a:noFill/>
+                    <a:ln>
+                      <a:noFill/>
+                    </a:ln>
+                  </pic:spPr>
+                </pic:pic>
+              </a:graphicData>
+            </a:graphic>
+          </wp:inline>
+        </w:drawing>
+      </w:r>
+    </w:p>
+    <w:p>
+      <w:pPr>
+        <w:rPr>
+          <w:sz w:val="24"/>
+          <w:szCs w:val="24"/>
+          <w:u w:val="single"/>
+        </w:rPr>
+      </w:pPr>
+    </w:p>
+    <w:p>
+      <w:pPr>
+        <w:rPr>
+          <w:sz w:val="24"/>
+          <w:szCs w:val="24"/>
+          <w:u w:val="single"/>
+        </w:rPr>
+      </w:pPr>
+      <w:r>
+        <w:rPr>
+          <w:sz w:val="24"/>
+          <w:szCs w:val="24"/>
+          <w:u w:val="single"/>
+        </w:rPr>
+        <w:t>Ireland results</w:t>
+      </w:r>
+    </w:p>
+    <w:p>
+      <w:pPr>
+        <w:rPr>
+          <w:sz w:val="24"/>
+          <w:szCs w:val="24"/>
+        </w:rPr>
+      </w:pPr>
+      <w:r>
+        <w:rPr>
+          <w:noProof/>
+          <w:sz w:val="24"/>
+          <w:szCs w:val="24"/>
+        </w:rPr>
+        <w:drawing>
+          <wp:inline distT="0" distB="0" distL="0" distR="0" wp14:anchorId="6E9EFD30" wp14:editId="59391AAB">
+            <wp:extent cx="5724525" cy="1943100"/>
+            <wp:effectExtent l="0" t="0" r="9525" b="0"/>
+            <wp:docPr id="2" name="Picture 2"/>
+            <wp:cNvGraphicFramePr>
+              <a:graphicFrameLocks xmlns:a="http://schemas.openxmlformats.org/drawingml/2006/main" noChangeAspect="1"/>
+            </wp:cNvGraphicFramePr>
+            <a:graphic xmlns:a="http://schemas.openxmlformats.org/drawingml/2006/main">
+              <a:graphicData uri="http://schemas.openxmlformats.org/drawingml/2006/picture">
+                <pic:pic xmlns:pic="http://schemas.openxmlformats.org/drawingml/2006/picture">
+                  <pic:nvPicPr>
+                    <pic:cNvPr id="0" name="Picture 2"/>
+                    <pic:cNvPicPr>
+                      <a:picLocks noChangeAspect="1" noChangeArrowheads="1"/>
+                    </pic:cNvPicPr>
+                  </pic:nvPicPr>
+                  <pic:blipFill>
+                    <a:blip r:embed="rId14">
+                      <a:extLst>
+                        <a:ext uri="{28A0092B-C50C-407E-A947-70E740481C1C}">
+                          <a14:useLocalDpi xmlns:a14="http://schemas.microsoft.com/office/drawing/2010/main" val="0"/>
+                        </a:ext>
+                      </a:extLst>
+                    </a:blip>
+                    <a:srcRect/>
+                    <a:stretch>
+                      <a:fillRect/>
+                    </a:stretch>
+                  </pic:blipFill>
+                  <pic:spPr bwMode="auto">
+                    <a:xfrm>
+                      <a:off x="0" y="0"/>
+                      <a:ext cx="5724525" cy="1943100"/>
+                    </a:xfrm>
+                    <a:prstGeom prst="rect">
+                      <a:avLst/>
+                    </a:prstGeom>
+                    <a:noFill/>
+                    <a:ln>
+                      <a:noFill/>
+                    </a:ln>
+                  </pic:spPr>
+                </pic:pic>
+              </a:graphicData>
+            </a:graphic>
+          </wp:inline>
+        </w:drawing>
+      </w:r>
+    </w:p>
+    <w:p>
+      <w:pPr>
+        <w:rPr>
+          <w:sz w:val="24"/>
+          <w:szCs w:val="24"/>
+          <w:u w:val="single"/>
+        </w:rPr>
+      </w:pPr>
+      <w:r>
+        <w:rPr>
+          <w:sz w:val="24"/>
+          <w:szCs w:val="24"/>
+          <w:u w:val="single"/>
+        </w:rPr>
+        <w:lastRenderedPageBreak/>
+        <w:t>Norway results</w:t>
+      </w:r>
+    </w:p>
+    <w:p>
+      <w:pPr>
+        <w:rPr>
+          <w:sz w:val="24"/>
+          <w:szCs w:val="24"/>
+          <w:u w:val="single"/>
+        </w:rPr>
+      </w:pPr>
+      <w:r>
+        <w:rPr>
+          <w:noProof/>
+          <w:sz w:val="24"/>
+          <w:szCs w:val="24"/>
+        </w:rPr>
+        <w:drawing>
+          <wp:inline distT="0" distB="0" distL="0" distR="0" wp14:anchorId="22F618A0" wp14:editId="3C9AC8CE">
+            <wp:extent cx="5734050" cy="2047875"/>
+            <wp:effectExtent l="0" t="0" r="0" b="9525"/>
+            <wp:docPr id="3" name="Picture 3"/>
+            <wp:cNvGraphicFramePr>
+              <a:graphicFrameLocks xmlns:a="http://schemas.openxmlformats.org/drawingml/2006/main" noChangeAspect="1"/>
+            </wp:cNvGraphicFramePr>
+            <a:graphic xmlns:a="http://schemas.openxmlformats.org/drawingml/2006/main">
+              <a:graphicData uri="http://schemas.openxmlformats.org/drawingml/2006/picture">
+                <pic:pic xmlns:pic="http://schemas.openxmlformats.org/drawingml/2006/picture">
+                  <pic:nvPicPr>
+                    <pic:cNvPr id="0" name="Picture 3"/>
+                    <pic:cNvPicPr>
+                      <a:picLocks noChangeAspect="1" noChangeArrowheads="1"/>
+                    </pic:cNvPicPr>
+                  </pic:nvPicPr>
+                  <pic:blipFill>
+                    <a:blip r:embed="rId15">
+                      <a:extLst>
+                        <a:ext uri="{28A0092B-C50C-407E-A947-70E740481C1C}">
+                          <a14:useLocalDpi xmlns:a14="http://schemas.microsoft.com/office/drawing/2010/main" val="0"/>
+                        </a:ext>
+                      </a:extLst>
+                    </a:blip>
+                    <a:srcRect/>
+                    <a:stretch>
+                      <a:fillRect/>
+                    </a:stretch>
+                  </pic:blipFill>
+                  <pic:spPr bwMode="auto">
+                    <a:xfrm>
+                      <a:off x="0" y="0"/>
+                      <a:ext cx="5734050" cy="2047875"/>
+                    </a:xfrm>
+                    <a:prstGeom prst="rect">
+                      <a:avLst/>
+                    </a:prstGeom>
+                    <a:noFill/>
+                    <a:ln>
+                      <a:noFill/>
+                    </a:ln>
+                  </pic:spPr>
+                </pic:pic>
+              </a:graphicData>
+            </a:graphic>
+          </wp:inline>
+        </w:drawing>
+      </w:r>
+    </w:p>
+    <w:p>
+      <w:pPr>
+        <w:rPr>
+          <w:sz w:val="24"/>
+          <w:szCs w:val="24"/>
+          <w:u w:val="single"/>
+        </w:rPr>
+      </w:pPr>
+      <w:r>
+        <w:rPr>
+          <w:sz w:val="24"/>
+          <w:szCs w:val="24"/>
+          <w:u w:val="single"/>
+        </w:rPr>
+        <w:t>Bolivia results</w:t>
+      </w:r>
+    </w:p>
+    <w:p>
+      <w:pPr>
+        <w:rPr>
+          <w:sz w:val="24"/>
+          <w:szCs w:val="24"/>
+          <w:u w:val="single"/>
+        </w:rPr>
+      </w:pPr>
+      <w:r>
+        <w:rPr>
+          <w:noProof/>
+          <w:sz w:val="24"/>
+          <w:szCs w:val="24"/>
+        </w:rPr>
+        <w:drawing>
+          <wp:inline distT="0" distB="0" distL="0" distR="0" wp14:anchorId="4E6571C9" wp14:editId="35E49A22">
+            <wp:extent cx="5734050" cy="2105025"/>
+            <wp:effectExtent l="0" t="0" r="0" b="9525"/>
+            <wp:docPr id="4" name="Picture 4"/>
+            <wp:cNvGraphicFramePr>
+              <a:graphicFrameLocks xmlns:a="http://schemas.openxmlformats.org/drawingml/2006/main" noChangeAspect="1"/>
+            </wp:cNvGraphicFramePr>
+            <a:graphic xmlns:a="http://schemas.openxmlformats.org/drawingml/2006/main">
+              <a:graphicData uri="http://schemas.openxmlformats.org/drawingml/2006/picture">
+                <pic:pic xmlns:pic="http://schemas.openxmlformats.org/drawingml/2006/picture">
+                  <pic:nvPicPr>
+                    <pic:cNvPr id="0" name="Picture 4"/>
+                    <pic:cNvPicPr>
+                      <a:picLocks noChangeAspect="1" noChangeArrowheads="1"/>
+                    </pic:cNvPicPr>
+                  </pic:nvPicPr>
+                  <pic:blipFill>
+                    <a:blip r:embed="rId16">
+                      <a:extLst>
+                        <a:ext uri="{28A0092B-C50C-407E-A947-70E740481C1C}">
+                          <a14:useLocalDpi xmlns:a14="http://schemas.microsoft.com/office/drawing/2010/main" val="0"/>
+                        </a:ext>
+                      </a:extLst>
+                    </a:blip>
+                    <a:srcRect/>
+                    <a:stretch>
+                      <a:fillRect/>
+                    </a:stretch>
+                  </pic:blipFill>
+                  <pic:spPr bwMode="auto">
+                    <a:xfrm>
+                      <a:off x="0" y="0"/>
+                      <a:ext cx="5734050" cy="2105025"/>
+                    </a:xfrm>
+                    <a:prstGeom prst="rect">
+                      <a:avLst/>
+                    </a:prstGeom>
+                    <a:noFill/>
+                    <a:ln>
+                      <a:noFill/>
+                    </a:ln>
+                  </pic:spPr>
+                </pic:pic>
+              </a:graphicData>
+            </a:graphic>
+          </wp:inline>
+        </w:drawing>
+      </w:r>
+    </w:p>
+    <w:p>
+      <w:pPr>
+        <w:rPr>
+          <w:sz w:val="24"/>
+          <w:szCs w:val="24"/>
+          <w:u w:val="single"/>
+        </w:rPr>
+      </w:pPr>
+      <w:r>
+        <w:rPr>
+          <w:sz w:val="24"/>
+          <w:szCs w:val="24"/>
+          <w:u w:val="single"/>
+        </w:rPr>
+        <w:t>Palestine results</w:t>
+      </w:r>
+    </w:p>
+    <w:p>
+      <w:pPr>
+        <w:rPr>
+          <w:sz w:val="24"/>
+          <w:szCs w:val="24"/>
+          <w:u w:val="single"/>
+        </w:rPr>
+      </w:pPr>
+      <w:r>
+        <w:rPr>
+          <w:noProof/>
+          <w:sz w:val="24"/>
+          <w:szCs w:val="24"/>
+        </w:rPr>
+        <w:drawing>
+          <wp:inline distT="0" distB="0" distL="0" distR="0" wp14:anchorId="78806A38" wp14:editId="358462D1">
+            <wp:extent cx="5724525" cy="2038350"/>
+            <wp:effectExtent l="0" t="0" r="9525" b="0"/>
+            <wp:docPr id="5" name="Picture 5"/>
+            <wp:cNvGraphicFramePr>
+              <a:graphicFrameLocks xmlns:a="http://schemas.openxmlformats.org/drawingml/2006/main" noChangeAspect="1"/>
+            </wp:cNvGraphicFramePr>
+            <a:graphic xmlns:a="http://schemas.openxmlformats.org/drawingml/2006/main">
+              <a:graphicData uri="http://schemas.openxmlformats.org/drawingml/2006/picture">
+                <pic:pic xmlns:pic="http://schemas.openxmlformats.org/drawingml/2006/picture">
+                  <pic:nvPicPr>
+                    <pic:cNvPr id="0" name="Picture 5"/>
+                    <pic:cNvPicPr>
+                      <a:picLocks noChangeAspect="1" noChangeArrowheads="1"/>
+                    </pic:cNvPicPr>
+                  </pic:nvPicPr>
+                  <pic:blipFill>
+                    <a:blip r:embed="rId17">
+                      <a:extLst>
+                        <a:ext uri="{28A0092B-C50C-407E-A947-70E740481C1C}">
+                          <a14:useLocalDpi xmlns:a14="http://schemas.microsoft.com/office/drawing/2010/main" val="0"/>
+                        </a:ext>
+                      </a:extLst>
+                    </a:blip>
+                    <a:srcRect/>
+                    <a:stretch>
+                      <a:fillRect/>
+                    </a:stretch>
+                  </pic:blipFill>
+                  <pic:spPr bwMode="auto">
+                    <a:xfrm>
+                      <a:off x="0" y="0"/>
+                      <a:ext cx="5724525" cy="2038350"/>
+                    </a:xfrm>
+                    <a:prstGeom prst="rect">
+                      <a:avLst/>
+                    </a:prstGeom>
+                    <a:noFill/>
+                    <a:ln>
+                      <a:noFill/>
+                    </a:ln>
+                  </pic:spPr>
+                </pic:pic>
+              </a:graphicData>
+            </a:graphic>
+          </wp:inline>
+        </w:drawing>
+      </w:r>
+    </w:p>
+    <w:p>
+      <w:pPr>
+        <w:rPr>
+          <w:sz w:val="24"/>
+          <w:szCs w:val="24"/>
+          <w:u w:val="single"/>
+        </w:rPr>
+      </w:pPr>
+    </w:p>
+    <w:p>
+      <w:pPr>
+        <w:rPr>
+          <w:sz w:val="24"/>
+          <w:szCs w:val="24"/>
+          <w:u w:val="single"/>
+        </w:rPr>
+      </w:pPr>
+    </w:p>
+    <w:p>
+      <w:pPr>
+        <w:rPr>
+          <w:sz w:val="24"/>
+          <w:szCs w:val="24"/>
+          <w:u w:val="single"/>
+        </w:rPr>
+      </w:pPr>
+    </w:p>
+    <w:p>
+      <w:pPr>
+        <w:rPr>
+          <w:sz w:val="24"/>
+          <w:szCs w:val="24"/>
+          <w:u w:val="single"/>
+        </w:rPr>
+      </w:pPr>
+      <w:r>
+        <w:rPr>
+          <w:sz w:val="24"/>
+          <w:szCs w:val="24"/>
+          <w:u w:val="single"/>
+        </w:rPr>
+        <w:lastRenderedPageBreak/>
+        <w:t>Phillipines results</w:t>
+      </w:r>
+    </w:p>
+    <w:p>
+      <w:pPr>
+        <w:rPr>
+          <w:sz w:val="24"/>
+          <w:szCs w:val="24"/>
+          <w:u w:val="single"/>
+        </w:rPr>
+      </w:pPr>
+      <w:r>
+        <w:rPr>
+          <w:noProof/>
+          <w:sz w:val="24"/>
+          <w:szCs w:val="24"/>
+        </w:rPr>
+        <w:drawing>
+          <wp:inline distT="0" distB="0" distL="0" distR="0" wp14:anchorId="2D7F4805" wp14:editId="721A8737">
+            <wp:extent cx="5724525" cy="2181225"/>
+            <wp:effectExtent l="0" t="0" r="9525" b="9525"/>
+            <wp:docPr id="6" name="Picture 6"/>
+            <wp:cNvGraphicFramePr>
+              <a:graphicFrameLocks xmlns:a="http://schemas.openxmlformats.org/drawingml/2006/main" noChangeAspect="1"/>
+            </wp:cNvGraphicFramePr>
+            <a:graphic xmlns:a="http://schemas.openxmlformats.org/drawingml/2006/main">
+              <a:graphicData uri="http://schemas.openxmlformats.org/drawingml/2006/picture">
+                <pic:pic xmlns:pic="http://schemas.openxmlformats.org/drawingml/2006/picture">
+                  <pic:nvPicPr>
+                    <pic:cNvPr id="0" name="Picture 6"/>
+                    <pic:cNvPicPr>
+                      <a:picLocks noChangeAspect="1" noChangeArrowheads="1"/>
+                    </pic:cNvPicPr>
+                  </pic:nvPicPr>
+                  <pic:blipFill>
+                    <a:blip r:embed="rId18">
+                      <a:extLst>
+                        <a:ext uri="{28A0092B-C50C-407E-A947-70E740481C1C}">
+                          <a14:useLocalDpi xmlns:a14="http://schemas.microsoft.com/office/drawing/2010/main" val="0"/>
+                        </a:ext>
+                      </a:extLst>
+                    </a:blip>
+                    <a:srcRect/>
+                    <a:stretch>
+                      <a:fillRect/>
+                    </a:stretch>
+                  </pic:blipFill>
+                  <pic:spPr bwMode="auto">
+                    <a:xfrm>
+                      <a:off x="0" y="0"/>
+                      <a:ext cx="5724525" cy="2181225"/>
+                    </a:xfrm>
+                    <a:prstGeom prst="rect">
+                      <a:avLst/>
+                    </a:prstGeom>
+                    <a:noFill/>
+                    <a:ln>
+                      <a:noFill/>
+                    </a:ln>
+                  </pic:spPr>
+                </pic:pic>
+              </a:graphicData>
+            </a:graphic>
+          </wp:inline>
+        </w:drawing>
+      </w:r>
+    </w:p>
+    <w:p>
+      <w:pPr>
+        <w:rPr>
+          <w:sz w:val="24"/>
+          <w:szCs w:val="24"/>
+          <w:u w:val="single"/>
+        </w:rPr>
+      </w:pPr>
+    </w:p>
+    <w:p>
+      <w:pPr>
+        <w:pStyle w:val="Heading2"/>
+      </w:pPr>
+    </w:p>
+    <w:p>
+      <w:pPr>
+        <w:pStyle w:val="Heading2"/>
+      </w:pPr>
       <w:r>
         <w:t>Assessment</w:t>
       </w:r>
+      <w:bookmarkEnd w:id="15"/>
     </w:p>
     <w:p>
       <w:pPr>
@@ -3126,11 +3152,28 @@
     </w:p>
     <w:p>
       <w:pPr>
+        <w:rPr>
+          <w:sz w:val="24"/>
+          <w:szCs w:val="24"/>
+        </w:rPr>
+      </w:pPr>
+      <w:r>
+        <w:rPr>
+          <w:sz w:val="24"/>
+          <w:szCs w:val="24"/>
+        </w:rPr>
+        <w:t xml:space="preserve">In relation to the country of citizenship vs case status results, we can see that first world countries which are wealthier are also the most likely countries to have a Visa accepted. Smaller, third-world countries such as Bolivia, Phillipines and Palestine as seen above are less likely to have Visa’s accepted. These results may be down to the difference in education in these countries as poorer countries are less likely to have qualified third level education citizens. </w:t>
+      </w:r>
+    </w:p>
+    <w:p>
+      <w:pPr>
         <w:pStyle w:val="Heading2"/>
       </w:pPr>
+      <w:bookmarkStart w:id="16" w:name="_Toc2071603"/>
       <w:r>
         <w:t>Recommendations</w:t>
       </w:r>
+      <w:bookmarkEnd w:id="16"/>
     </w:p>
     <w:p>
       <w:pPr>
@@ -3230,8 +3273,67 @@
         <w:t xml:space="preserve"> there is a much greater chance that your Visa will not be accepted.</w:t>
       </w:r>
     </w:p>
+    <w:p>
+      <w:pPr>
+        <w:pStyle w:val="ListParagraph"/>
+        <w:numPr>
+          <w:ilvl w:val="0"/>
+          <w:numId w:val="7"/>
+        </w:numPr>
+        <w:rPr>
+          <w:sz w:val="24"/>
+          <w:szCs w:val="24"/>
+        </w:rPr>
+      </w:pPr>
+      <w:r>
+        <w:rPr>
+          <w:sz w:val="24"/>
+          <w:szCs w:val="24"/>
+        </w:rPr>
+        <w:t xml:space="preserve">If you are a citizen of a first world </w:t>
+      </w:r>
+      <w:proofErr w:type="gramStart"/>
+      <w:r>
+        <w:rPr>
+          <w:sz w:val="24"/>
+          <w:szCs w:val="24"/>
+        </w:rPr>
+        <w:t>country</w:t>
+      </w:r>
+      <w:proofErr w:type="gramEnd"/>
+      <w:r>
+        <w:rPr>
+          <w:sz w:val="24"/>
+          <w:szCs w:val="24"/>
+        </w:rPr>
+        <w:t xml:space="preserve"> you are more likely to have a Visa application accepted.</w:t>
+      </w:r>
+    </w:p>
+    <w:p>
+      <w:pPr>
+        <w:pStyle w:val="ListParagraph"/>
+        <w:numPr>
+          <w:ilvl w:val="0"/>
+          <w:numId w:val="7"/>
+        </w:numPr>
+        <w:rPr>
+          <w:sz w:val="24"/>
+          <w:szCs w:val="24"/>
+        </w:rPr>
+      </w:pPr>
+      <w:r>
+        <w:rPr>
+          <w:sz w:val="24"/>
+          <w:szCs w:val="24"/>
+        </w:rPr>
+        <w:lastRenderedPageBreak/>
+        <w:t>If you are a citizen of a third world country your Visa is less likely to be accepted.</w:t>
+      </w:r>
+      <w:bookmarkStart w:id="17" w:name="_GoBack"/>
+      <w:bookmarkEnd w:id="17"/>
+    </w:p>
     <w:sectPr>
-      <w:footerReference w:type="default" r:id="rId13"/>
+      <w:footerReference w:type="default" r:id="rId19"/>
       <w:pgSz w:w="11906" w:h="16838"/>
       <w:pgMar w:top="1440" w:right="1440" w:bottom="1440" w:left="1440" w:header="708" w:footer="708" w:gutter="0"/>
       <w:pgNumType w:start="1"/>
@@ -5523,7 +5625,7 @@
 </file>
 
 <file path=customXml/itemProps1.xml><?xml version="1.0" encoding="utf-8"?>
-<ds:datastoreItem xmlns:ds="http://schemas.openxmlformats.org/officeDocument/2006/customXml" ds:itemID="{2BD3DB44-3947-4675-8FC1-4AD4BE0209A5}">
+<ds:datastoreItem xmlns:ds="http://schemas.openxmlformats.org/officeDocument/2006/customXml" ds:itemID="{4B8A7C5B-4F3D-4EFA-A9F6-3C097D6AB348}">
   <ds:schemaRefs>
     <ds:schemaRef ds:uri="http://schemas.openxmlformats.org/officeDocument/2006/bibliography"/>
   </ds:schemaRefs>

--- a/Implementation Document.docx
+++ b/Implementation Document.docx
@@ -1588,7 +1588,23 @@
           <w:sz w:val="24"/>
           <w:szCs w:val="24"/>
         </w:rPr>
-        <w:t>Find what factors are most influential when applying for a Visa. Eg. Country of citizenship.</w:t>
+        <w:t xml:space="preserve">Find what factors are most influential when applying for a Visa. </w:t>
+      </w:r>
+      <w:proofErr w:type="spellStart"/>
+      <w:r>
+        <w:rPr>
+          <w:sz w:val="24"/>
+          <w:szCs w:val="24"/>
+        </w:rPr>
+        <w:t>Eg.</w:t>
+      </w:r>
+      <w:proofErr w:type="spellEnd"/>
+      <w:r>
+        <w:rPr>
+          <w:sz w:val="24"/>
+          <w:szCs w:val="24"/>
+        </w:rPr>
+        <w:t xml:space="preserve"> Country of citizenship.</w:t>
       </w:r>
     </w:p>
     <w:p>
@@ -1712,6 +1728,7 @@
           <w:szCs w:val="24"/>
         </w:rPr>
       </w:pPr>
+      <w:proofErr w:type="spellStart"/>
       <w:r>
         <w:rPr>
           <w:rFonts w:asciiTheme="minorHAnsi" w:hAnsiTheme="minorHAnsi" w:cstheme="minorHAnsi"/>
@@ -1721,6 +1738,7 @@
         </w:rPr>
         <w:t>Country_of_citizenship</w:t>
       </w:r>
+      <w:proofErr w:type="spellEnd"/>
     </w:p>
     <w:p>
       <w:pPr>
@@ -1808,6 +1826,7 @@
           <w:szCs w:val="24"/>
         </w:rPr>
       </w:pPr>
+      <w:proofErr w:type="spellStart"/>
       <w:r>
         <w:rPr>
           <w:rFonts w:asciiTheme="minorHAnsi" w:hAnsiTheme="minorHAnsi" w:cstheme="minorHAnsi"/>
@@ -1818,6 +1837,7 @@
         </w:rPr>
         <w:t>Case_status</w:t>
       </w:r>
+      <w:proofErr w:type="spellEnd"/>
     </w:p>
     <w:p>
       <w:pPr>
@@ -2104,7 +2124,13 @@
       </w:pPr>
       <w:bookmarkStart w:id="14" w:name="_Toc2071601"/>
       <w:r>
-        <w:t>Naïve Bayes (Economic Sector VS Case Status) Results</w:t>
+        <w:t>Na</w:t>
+      </w:r>
+      <w:r>
+        <w:t>i</w:t>
+      </w:r>
+      <w:r>
+        <w:t>ve Bayes (Economic Sector VS Case Status) Results</w:t>
       </w:r>
       <w:bookmarkEnd w:id="14"/>
     </w:p>
@@ -2578,7 +2604,13 @@
       </w:pPr>
       <w:bookmarkStart w:id="15" w:name="_Toc2071602"/>
       <w:r>
-        <w:t>Naïve Bayes (Country of Citizenship vs Case Status) Results</w:t>
+        <w:t>Na</w:t>
+      </w:r>
+      <w:r>
+        <w:t>i</w:t>
+      </w:r>
+      <w:r>
+        <w:t>ve Bayes (Country of Citizenship vs Case Status) Results</w:t>
       </w:r>
     </w:p>
     <w:p>
@@ -2678,15 +2710,6 @@
           <w:u w:val="single"/>
         </w:rPr>
       </w:pPr>
-    </w:p>
-    <w:p>
-      <w:pPr>
-        <w:rPr>
-          <w:sz w:val="24"/>
-          <w:szCs w:val="24"/>
-          <w:u w:val="single"/>
-        </w:rPr>
-      </w:pPr>
       <w:r>
         <w:rPr>
           <w:sz w:val="24"/>
@@ -2773,24 +2796,24 @@
           <w:szCs w:val="24"/>
           <w:u w:val="single"/>
         </w:rPr>
+        <w:t>Norway results</w:t>
+      </w:r>
+    </w:p>
+    <w:p>
+      <w:pPr>
+        <w:rPr>
+          <w:sz w:val="24"/>
+          <w:szCs w:val="24"/>
+          <w:u w:val="single"/>
+        </w:rPr>
+      </w:pPr>
+      <w:r>
+        <w:rPr>
+          <w:noProof/>
+          <w:sz w:val="24"/>
+          <w:szCs w:val="24"/>
+        </w:rPr>
         <w:lastRenderedPageBreak/>
-        <w:t>Norway results</w:t>
-      </w:r>
-    </w:p>
-    <w:p>
-      <w:pPr>
-        <w:rPr>
-          <w:sz w:val="24"/>
-          <w:szCs w:val="24"/>
-          <w:u w:val="single"/>
-        </w:rPr>
-      </w:pPr>
-      <w:r>
-        <w:rPr>
-          <w:noProof/>
-          <w:sz w:val="24"/>
-          <w:szCs w:val="24"/>
-        </w:rPr>
         <w:drawing>
           <wp:inline distT="0" distB="0" distL="0" distR="0" wp14:anchorId="22F618A0" wp14:editId="3C9AC8CE">
             <wp:extent cx="5734050" cy="2047875"/>
@@ -3038,30 +3061,40 @@
           <w:u w:val="single"/>
         </w:rPr>
       </w:pPr>
+      <w:proofErr w:type="spellStart"/>
       <w:r>
         <w:rPr>
           <w:sz w:val="24"/>
           <w:szCs w:val="24"/>
           <w:u w:val="single"/>
         </w:rPr>
+        <w:t>Phillipines</w:t>
+      </w:r>
+      <w:proofErr w:type="spellEnd"/>
+      <w:r>
+        <w:rPr>
+          <w:sz w:val="24"/>
+          <w:szCs w:val="24"/>
+          <w:u w:val="single"/>
+        </w:rPr>
+        <w:t xml:space="preserve"> results</w:t>
+      </w:r>
+    </w:p>
+    <w:p>
+      <w:pPr>
+        <w:rPr>
+          <w:sz w:val="24"/>
+          <w:szCs w:val="24"/>
+          <w:u w:val="single"/>
+        </w:rPr>
+      </w:pPr>
+      <w:r>
+        <w:rPr>
+          <w:noProof/>
+          <w:sz w:val="24"/>
+          <w:szCs w:val="24"/>
+        </w:rPr>
         <w:lastRenderedPageBreak/>
-        <w:t>Phillipines results</w:t>
-      </w:r>
-    </w:p>
-    <w:p>
-      <w:pPr>
-        <w:rPr>
-          <w:sz w:val="24"/>
-          <w:szCs w:val="24"/>
-          <w:u w:val="single"/>
-        </w:rPr>
-      </w:pPr>
-      <w:r>
-        <w:rPr>
-          <w:noProof/>
-          <w:sz w:val="24"/>
-          <w:szCs w:val="24"/>
-        </w:rPr>
         <w:drawing>
           <wp:inline distT="0" distB="0" distL="0" distR="0" wp14:anchorId="2D7F4805" wp14:editId="721A8737">
             <wp:extent cx="5724525" cy="2181225"/>
@@ -3125,6 +3158,146 @@
       <w:pPr>
         <w:pStyle w:val="Heading2"/>
       </w:pPr>
+      <w:r>
+        <w:t>Decision Tree</w:t>
+      </w:r>
+    </w:p>
+    <w:p>
+      <w:r>
+        <w:rPr>
+          <w:noProof/>
+        </w:rPr>
+        <w:drawing>
+          <wp:inline distT="0" distB="0" distL="0" distR="0" wp14:anchorId="0BDB9C59" wp14:editId="33046EE2">
+            <wp:extent cx="5734050" cy="2952750"/>
+            <wp:effectExtent l="0" t="0" r="0" b="0"/>
+            <wp:docPr id="7" name="Picture 7"/>
+            <wp:cNvGraphicFramePr>
+              <a:graphicFrameLocks xmlns:a="http://schemas.openxmlformats.org/drawingml/2006/main" noChangeAspect="1"/>
+            </wp:cNvGraphicFramePr>
+            <a:graphic xmlns:a="http://schemas.openxmlformats.org/drawingml/2006/main">
+              <a:graphicData uri="http://schemas.openxmlformats.org/drawingml/2006/picture">
+                <pic:pic xmlns:pic="http://schemas.openxmlformats.org/drawingml/2006/picture">
+                  <pic:nvPicPr>
+                    <pic:cNvPr id="0" name="Picture 1"/>
+                    <pic:cNvPicPr>
+                      <a:picLocks noChangeAspect="1" noChangeArrowheads="1"/>
+                    </pic:cNvPicPr>
+                  </pic:nvPicPr>
+                  <pic:blipFill>
+                    <a:blip r:embed="rId19">
+                      <a:extLst>
+                        <a:ext uri="{28A0092B-C50C-407E-A947-70E740481C1C}">
+                          <a14:useLocalDpi xmlns:a14="http://schemas.microsoft.com/office/drawing/2010/main" val="0"/>
+                        </a:ext>
+                      </a:extLst>
+                    </a:blip>
+                    <a:srcRect/>
+                    <a:stretch>
+                      <a:fillRect/>
+                    </a:stretch>
+                  </pic:blipFill>
+                  <pic:spPr bwMode="auto">
+                    <a:xfrm>
+                      <a:off x="0" y="0"/>
+                      <a:ext cx="5734050" cy="2952750"/>
+                    </a:xfrm>
+                    <a:prstGeom prst="rect">
+                      <a:avLst/>
+                    </a:prstGeom>
+                    <a:noFill/>
+                    <a:ln>
+                      <a:noFill/>
+                    </a:ln>
+                  </pic:spPr>
+                </pic:pic>
+              </a:graphicData>
+            </a:graphic>
+          </wp:inline>
+        </w:drawing>
+      </w:r>
+    </w:p>
+    <w:p>
+      <w:pPr>
+        <w:rPr>
+          <w:sz w:val="24"/>
+        </w:rPr>
+      </w:pPr>
+      <w:r>
+        <w:rPr>
+          <w:sz w:val="24"/>
+        </w:rPr>
+        <w:t xml:space="preserve">Due to the vast amounts of applications from </w:t>
+      </w:r>
+      <w:r>
+        <w:rPr>
+          <w:sz w:val="24"/>
+        </w:rPr>
+        <w:t xml:space="preserve">India, Decision Trees </w:t>
+      </w:r>
+      <w:r>
+        <w:rPr>
+          <w:sz w:val="24"/>
+        </w:rPr>
+        <w:t>including those applications</w:t>
+      </w:r>
+      <w:r>
+        <w:rPr>
+          <w:sz w:val="24"/>
+        </w:rPr>
+        <w:t xml:space="preserve"> </w:t>
+      </w:r>
+      <w:r>
+        <w:rPr>
+          <w:sz w:val="24"/>
+        </w:rPr>
+        <w:t>weren’t</w:t>
+      </w:r>
+      <w:r>
+        <w:rPr>
+          <w:sz w:val="24"/>
+        </w:rPr>
+        <w:t xml:space="preserve"> </w:t>
+      </w:r>
+      <w:r>
+        <w:rPr>
+          <w:sz w:val="24"/>
+        </w:rPr>
+        <w:t>ideal.</w:t>
+      </w:r>
+    </w:p>
+    <w:p>
+      <w:pPr>
+        <w:rPr>
+          <w:sz w:val="24"/>
+        </w:rPr>
+      </w:pPr>
+      <w:r>
+        <w:rPr>
+          <w:sz w:val="24"/>
+        </w:rPr>
+        <w:t xml:space="preserve"> </w:t>
+      </w:r>
+      <w:r>
+        <w:rPr>
+          <w:sz w:val="24"/>
+        </w:rPr>
+        <w:t>As such t</w:t>
+      </w:r>
+      <w:r>
+        <w:rPr>
+          <w:sz w:val="24"/>
+        </w:rPr>
+        <w:t>his is a decision tree which used the economic sector, the case status and the country of citizenship from the applications not from India.</w:t>
+      </w:r>
+      <w:r>
+        <w:rPr>
+          <w:sz w:val="24"/>
+        </w:rPr>
+        <w:t xml:space="preserve"> It shows which Countries were dominant in each sector in terms of certified applicants, and it shows the most dominant Country of Citizenship in terms of denials</w:t>
+      </w:r>
+      <w:bookmarkStart w:id="16" w:name="_GoBack"/>
+      <w:bookmarkEnd w:id="16"/>
     </w:p>
     <w:p>
       <w:pPr>
@@ -3147,33 +3320,57 @@
           <w:sz w:val="24"/>
           <w:szCs w:val="24"/>
         </w:rPr>
-        <w:t>From these results we can see that more modern economic sectors which have more jobs available are the most likely to get an application accepted. Older, nonskilled economic sectors such as agribusiness and construction have some of the lowest success rates due to anybody being able to fill these positions. This is what we would have expected before running RapidMiner.</w:t>
-      </w:r>
-    </w:p>
-    <w:p>
-      <w:pPr>
-        <w:rPr>
-          <w:sz w:val="24"/>
-          <w:szCs w:val="24"/>
-        </w:rPr>
-      </w:pPr>
-      <w:r>
-        <w:rPr>
-          <w:sz w:val="24"/>
-          <w:szCs w:val="24"/>
-        </w:rPr>
-        <w:t xml:space="preserve">In relation to the country of citizenship vs case status results, we can see that first world countries which are wealthier are also the most likely countries to have a Visa accepted. Smaller, third-world countries such as Bolivia, Phillipines and Palestine as seen above are less likely to have Visa’s accepted. These results may be down to the difference in education in these countries as poorer countries are less likely to have qualified third level education citizens. </w:t>
+        <w:t xml:space="preserve">From these results we can see that more modern economic sectors which have more jobs available are the most likely to get an application accepted. Older, nonskilled economic sectors such as agribusiness and construction have some of the lowest success rates due to </w:t>
+      </w:r>
+      <w:r>
+        <w:rPr>
+          <w:sz w:val="24"/>
+          <w:szCs w:val="24"/>
+        </w:rPr>
+        <w:lastRenderedPageBreak/>
+        <w:t>anybody being able to fill these positions. This is what we would have expected before running RapidMiner.</w:t>
+      </w:r>
+    </w:p>
+    <w:p>
+      <w:pPr>
+        <w:rPr>
+          <w:sz w:val="24"/>
+          <w:szCs w:val="24"/>
+        </w:rPr>
+      </w:pPr>
+      <w:r>
+        <w:rPr>
+          <w:sz w:val="24"/>
+          <w:szCs w:val="24"/>
+        </w:rPr>
+        <w:t xml:space="preserve">In relation to the country of citizenship vs case status results, we can see that first world countries which are wealthier are also the most likely countries to have a Visa accepted. Smaller, third-world countries such as Bolivia, </w:t>
+      </w:r>
+      <w:proofErr w:type="spellStart"/>
+      <w:r>
+        <w:rPr>
+          <w:sz w:val="24"/>
+          <w:szCs w:val="24"/>
+        </w:rPr>
+        <w:t>Phillipines</w:t>
+      </w:r>
+      <w:proofErr w:type="spellEnd"/>
+      <w:r>
+        <w:rPr>
+          <w:sz w:val="24"/>
+          <w:szCs w:val="24"/>
+        </w:rPr>
+        <w:t xml:space="preserve"> and Palestine as seen above are less likely to have Visa’s accepted. These results may be down to the difference in education in these countries as poorer countries are less likely to have qualified third level education citizens. </w:t>
       </w:r>
     </w:p>
     <w:p>
       <w:pPr>
         <w:pStyle w:val="Heading2"/>
       </w:pPr>
-      <w:bookmarkStart w:id="16" w:name="_Toc2071603"/>
+      <w:bookmarkStart w:id="17" w:name="_Toc2071603"/>
       <w:r>
         <w:t>Recommendations</w:t>
       </w:r>
-      <w:bookmarkEnd w:id="16"/>
+      <w:bookmarkEnd w:id="17"/>
     </w:p>
     <w:p>
       <w:pPr>
@@ -3326,14 +3523,11 @@
           <w:sz w:val="24"/>
           <w:szCs w:val="24"/>
         </w:rPr>
-        <w:lastRenderedPageBreak/>
         <w:t>If you are a citizen of a third world country your Visa is less likely to be accepted.</w:t>
       </w:r>
-      <w:bookmarkStart w:id="17" w:name="_GoBack"/>
-      <w:bookmarkEnd w:id="17"/>
     </w:p>
     <w:sectPr>
-      <w:footerReference w:type="default" r:id="rId19"/>
+      <w:footerReference w:type="default" r:id="rId20"/>
       <w:pgSz w:w="11906" w:h="16838"/>
       <w:pgMar w:top="1440" w:right="1440" w:bottom="1440" w:left="1440" w:header="708" w:footer="708" w:gutter="0"/>
       <w:pgNumType w:start="1"/>
@@ -5625,7 +5819,7 @@
 </file>
 
 <file path=customXml/itemProps1.xml><?xml version="1.0" encoding="utf-8"?>
-<ds:datastoreItem xmlns:ds="http://schemas.openxmlformats.org/officeDocument/2006/customXml" ds:itemID="{4B8A7C5B-4F3D-4EFA-A9F6-3C097D6AB348}">
+<ds:datastoreItem xmlns:ds="http://schemas.openxmlformats.org/officeDocument/2006/customXml" ds:itemID="{8E3AF308-9A39-4E5F-A18E-B48964A66D95}">
   <ds:schemaRefs>
     <ds:schemaRef ds:uri="http://schemas.openxmlformats.org/officeDocument/2006/bibliography"/>
   </ds:schemaRefs>

--- a/Implementation Document.docx
+++ b/Implementation Document.docx
@@ -239,7 +239,7 @@
               <w:noProof/>
               <w:sz w:val="22"/>
               <w:szCs w:val="22"/>
-              <w:lang w:val="en-GB" w:eastAsia="en-GB"/>
+              <w:lang w:eastAsia="en-IE"/>
             </w:rPr>
           </w:pPr>
           <w:r>
@@ -266,7 +266,7 @@
             </w:rPr>
             <w:fldChar w:fldCharType="separate"/>
           </w:r>
-          <w:hyperlink w:anchor="_Toc2071588" w:history="1">
+          <w:hyperlink w:anchor="_Toc2088003" w:history="1">
             <w:r>
               <w:rPr>
                 <w:rStyle w:val="Hyperlink"/>
@@ -293,7 +293,7 @@
                 <w:noProof/>
                 <w:webHidden/>
               </w:rPr>
-              <w:instrText xml:space="preserve"> PAGEREF _Toc2071588 \h </w:instrText>
+              <w:instrText xml:space="preserve"> PAGEREF _Toc2088003 \h </w:instrText>
             </w:r>
             <w:r>
               <w:rPr>
@@ -334,10 +334,10 @@
               <w:noProof/>
               <w:sz w:val="22"/>
               <w:szCs w:val="22"/>
-              <w:lang w:val="en-GB" w:eastAsia="en-GB"/>
+              <w:lang w:eastAsia="en-IE"/>
             </w:rPr>
           </w:pPr>
-          <w:hyperlink w:anchor="_Toc2071589" w:history="1">
+          <w:hyperlink w:anchor="_Toc2088004" w:history="1">
             <w:r>
               <w:rPr>
                 <w:rStyle w:val="Hyperlink"/>
@@ -364,7 +364,7 @@
                 <w:noProof/>
                 <w:webHidden/>
               </w:rPr>
-              <w:instrText xml:space="preserve"> PAGEREF _Toc2071589 \h </w:instrText>
+              <w:instrText xml:space="preserve"> PAGEREF _Toc2088004 \h </w:instrText>
             </w:r>
             <w:r>
               <w:rPr>
@@ -405,10 +405,10 @@
               <w:noProof/>
               <w:sz w:val="22"/>
               <w:szCs w:val="22"/>
-              <w:lang w:val="en-GB" w:eastAsia="en-GB"/>
+              <w:lang w:eastAsia="en-IE"/>
             </w:rPr>
           </w:pPr>
-          <w:hyperlink w:anchor="_Toc2071590" w:history="1">
+          <w:hyperlink w:anchor="_Toc2088005" w:history="1">
             <w:r>
               <w:rPr>
                 <w:rStyle w:val="Hyperlink"/>
@@ -435,7 +435,7 @@
                 <w:noProof/>
                 <w:webHidden/>
               </w:rPr>
-              <w:instrText xml:space="preserve"> PAGEREF _Toc2071590 \h </w:instrText>
+              <w:instrText xml:space="preserve"> PAGEREF _Toc2088005 \h </w:instrText>
             </w:r>
             <w:r>
               <w:rPr>
@@ -476,10 +476,10 @@
               <w:noProof/>
               <w:sz w:val="22"/>
               <w:szCs w:val="22"/>
-              <w:lang w:val="en-GB" w:eastAsia="en-GB"/>
+              <w:lang w:eastAsia="en-IE"/>
             </w:rPr>
           </w:pPr>
-          <w:hyperlink w:anchor="_Toc2071591" w:history="1">
+          <w:hyperlink w:anchor="_Toc2088006" w:history="1">
             <w:r>
               <w:rPr>
                 <w:rStyle w:val="Hyperlink"/>
@@ -506,7 +506,7 @@
                 <w:noProof/>
                 <w:webHidden/>
               </w:rPr>
-              <w:instrText xml:space="preserve"> PAGEREF _Toc2071591 \h </w:instrText>
+              <w:instrText xml:space="preserve"> PAGEREF _Toc2088006 \h </w:instrText>
             </w:r>
             <w:r>
               <w:rPr>
@@ -547,10 +547,10 @@
               <w:noProof/>
               <w:sz w:val="22"/>
               <w:szCs w:val="22"/>
-              <w:lang w:val="en-GB" w:eastAsia="en-GB"/>
+              <w:lang w:eastAsia="en-IE"/>
             </w:rPr>
           </w:pPr>
-          <w:hyperlink w:anchor="_Toc2071592" w:history="1">
+          <w:hyperlink w:anchor="_Toc2088007" w:history="1">
             <w:r>
               <w:rPr>
                 <w:rStyle w:val="Hyperlink"/>
@@ -577,7 +577,7 @@
                 <w:noProof/>
                 <w:webHidden/>
               </w:rPr>
-              <w:instrText xml:space="preserve"> PAGEREF _Toc2071592 \h </w:instrText>
+              <w:instrText xml:space="preserve"> PAGEREF _Toc2088007 \h </w:instrText>
             </w:r>
             <w:r>
               <w:rPr>
@@ -615,10 +615,10 @@
               <w:noProof/>
               <w:sz w:val="22"/>
               <w:szCs w:val="22"/>
-              <w:lang w:val="en-GB" w:eastAsia="en-GB"/>
+              <w:lang w:eastAsia="en-IE"/>
             </w:rPr>
           </w:pPr>
-          <w:hyperlink w:anchor="_Toc2071593" w:history="1">
+          <w:hyperlink w:anchor="_Toc2088008" w:history="1">
             <w:r>
               <w:rPr>
                 <w:rStyle w:val="Hyperlink"/>
@@ -645,7 +645,7 @@
                 <w:noProof/>
                 <w:webHidden/>
               </w:rPr>
-              <w:instrText xml:space="preserve"> PAGEREF _Toc2071593 \h </w:instrText>
+              <w:instrText xml:space="preserve"> PAGEREF _Toc2088008 \h </w:instrText>
             </w:r>
             <w:r>
               <w:rPr>
@@ -686,10 +686,10 @@
               <w:noProof/>
               <w:sz w:val="22"/>
               <w:szCs w:val="22"/>
-              <w:lang w:val="en-GB" w:eastAsia="en-GB"/>
+              <w:lang w:eastAsia="en-IE"/>
             </w:rPr>
           </w:pPr>
-          <w:hyperlink w:anchor="_Toc2071594" w:history="1">
+          <w:hyperlink w:anchor="_Toc2088009" w:history="1">
             <w:r>
               <w:rPr>
                 <w:rStyle w:val="Hyperlink"/>
@@ -716,7 +716,7 @@
                 <w:noProof/>
                 <w:webHidden/>
               </w:rPr>
-              <w:instrText xml:space="preserve"> PAGEREF _Toc2071594 \h </w:instrText>
+              <w:instrText xml:space="preserve"> PAGEREF _Toc2088009 \h </w:instrText>
             </w:r>
             <w:r>
               <w:rPr>
@@ -757,10 +757,10 @@
               <w:noProof/>
               <w:sz w:val="22"/>
               <w:szCs w:val="22"/>
-              <w:lang w:val="en-GB" w:eastAsia="en-GB"/>
+              <w:lang w:eastAsia="en-IE"/>
             </w:rPr>
           </w:pPr>
-          <w:hyperlink w:anchor="_Toc2071595" w:history="1">
+          <w:hyperlink w:anchor="_Toc2088010" w:history="1">
             <w:r>
               <w:rPr>
                 <w:rStyle w:val="Hyperlink"/>
@@ -787,7 +787,7 @@
                 <w:noProof/>
                 <w:webHidden/>
               </w:rPr>
-              <w:instrText xml:space="preserve"> PAGEREF _Toc2071595 \h </w:instrText>
+              <w:instrText xml:space="preserve"> PAGEREF _Toc2088010 \h </w:instrText>
             </w:r>
             <w:r>
               <w:rPr>
@@ -825,10 +825,10 @@
               <w:noProof/>
               <w:sz w:val="22"/>
               <w:szCs w:val="22"/>
-              <w:lang w:val="en-GB" w:eastAsia="en-GB"/>
+              <w:lang w:eastAsia="en-IE"/>
             </w:rPr>
           </w:pPr>
-          <w:hyperlink w:anchor="_Toc2071596" w:history="1">
+          <w:hyperlink w:anchor="_Toc2088011" w:history="1">
             <w:r>
               <w:rPr>
                 <w:rStyle w:val="Hyperlink"/>
@@ -855,7 +855,7 @@
                 <w:noProof/>
                 <w:webHidden/>
               </w:rPr>
-              <w:instrText xml:space="preserve"> PAGEREF _Toc2071596 \h </w:instrText>
+              <w:instrText xml:space="preserve"> PAGEREF _Toc2088011 \h </w:instrText>
             </w:r>
             <w:r>
               <w:rPr>
@@ -896,10 +896,10 @@
               <w:noProof/>
               <w:sz w:val="22"/>
               <w:szCs w:val="22"/>
-              <w:lang w:val="en-GB" w:eastAsia="en-GB"/>
+              <w:lang w:eastAsia="en-IE"/>
             </w:rPr>
           </w:pPr>
-          <w:hyperlink w:anchor="_Toc2071597" w:history="1">
+          <w:hyperlink w:anchor="_Toc2088012" w:history="1">
             <w:r>
               <w:rPr>
                 <w:rStyle w:val="Hyperlink"/>
@@ -926,7 +926,7 @@
                 <w:noProof/>
                 <w:webHidden/>
               </w:rPr>
-              <w:instrText xml:space="preserve"> PAGEREF _Toc2071597 \h </w:instrText>
+              <w:instrText xml:space="preserve"> PAGEREF _Toc2088012 \h </w:instrText>
             </w:r>
             <w:r>
               <w:rPr>
@@ -967,10 +967,10 @@
               <w:noProof/>
               <w:sz w:val="22"/>
               <w:szCs w:val="22"/>
-              <w:lang w:val="en-GB" w:eastAsia="en-GB"/>
+              <w:lang w:eastAsia="en-IE"/>
             </w:rPr>
           </w:pPr>
-          <w:hyperlink w:anchor="_Toc2071598" w:history="1">
+          <w:hyperlink w:anchor="_Toc2088013" w:history="1">
             <w:r>
               <w:rPr>
                 <w:rStyle w:val="Hyperlink"/>
@@ -997,7 +997,7 @@
                 <w:noProof/>
                 <w:webHidden/>
               </w:rPr>
-              <w:instrText xml:space="preserve"> PAGEREF _Toc2071598 \h </w:instrText>
+              <w:instrText xml:space="preserve"> PAGEREF _Toc2088013 \h </w:instrText>
             </w:r>
             <w:r>
               <w:rPr>
@@ -1035,10 +1035,10 @@
               <w:noProof/>
               <w:sz w:val="22"/>
               <w:szCs w:val="22"/>
-              <w:lang w:val="en-GB" w:eastAsia="en-GB"/>
+              <w:lang w:eastAsia="en-IE"/>
             </w:rPr>
           </w:pPr>
-          <w:hyperlink w:anchor="_Toc2071599" w:history="1">
+          <w:hyperlink w:anchor="_Toc2088014" w:history="1">
             <w:r>
               <w:rPr>
                 <w:rStyle w:val="Hyperlink"/>
@@ -1065,7 +1065,7 @@
                 <w:noProof/>
                 <w:webHidden/>
               </w:rPr>
-              <w:instrText xml:space="preserve"> PAGEREF _Toc2071599 \h </w:instrText>
+              <w:instrText xml:space="preserve"> PAGEREF _Toc2088014 \h </w:instrText>
             </w:r>
             <w:r>
               <w:rPr>
@@ -1106,10 +1106,10 @@
               <w:noProof/>
               <w:sz w:val="22"/>
               <w:szCs w:val="22"/>
-              <w:lang w:val="en-GB" w:eastAsia="en-GB"/>
+              <w:lang w:eastAsia="en-IE"/>
             </w:rPr>
           </w:pPr>
-          <w:hyperlink w:anchor="_Toc2071600" w:history="1">
+          <w:hyperlink w:anchor="_Toc2088015" w:history="1">
             <w:r>
               <w:rPr>
                 <w:rStyle w:val="Hyperlink"/>
@@ -1136,7 +1136,7 @@
                 <w:noProof/>
                 <w:webHidden/>
               </w:rPr>
-              <w:instrText xml:space="preserve"> PAGEREF _Toc2071600 \h </w:instrText>
+              <w:instrText xml:space="preserve"> PAGEREF _Toc2088015 \h </w:instrText>
             </w:r>
             <w:r>
               <w:rPr>
@@ -1177,16 +1177,16 @@
               <w:noProof/>
               <w:sz w:val="22"/>
               <w:szCs w:val="22"/>
-              <w:lang w:val="en-GB" w:eastAsia="en-GB"/>
+              <w:lang w:eastAsia="en-IE"/>
             </w:rPr>
           </w:pPr>
-          <w:hyperlink w:anchor="_Toc2071601" w:history="1">
+          <w:hyperlink w:anchor="_Toc2088016" w:history="1">
             <w:r>
               <w:rPr>
                 <w:rStyle w:val="Hyperlink"/>
                 <w:noProof/>
               </w:rPr>
-              <w:t>Naïve Bayes (Economic Sector VS Case Status) Results</w:t>
+              <w:t>Naive Bayes (Economic Sector VS Case Status) Results</w:t>
             </w:r>
             <w:r>
               <w:rPr>
@@ -1207,7 +1207,7 @@
                 <w:noProof/>
                 <w:webHidden/>
               </w:rPr>
-              <w:instrText xml:space="preserve"> PAGEREF _Toc2071601 \h </w:instrText>
+              <w:instrText xml:space="preserve"> PAGEREF _Toc2088016 \h </w:instrText>
             </w:r>
             <w:r>
               <w:rPr>
@@ -1248,16 +1248,16 @@
               <w:noProof/>
               <w:sz w:val="22"/>
               <w:szCs w:val="22"/>
-              <w:lang w:val="en-GB" w:eastAsia="en-GB"/>
+              <w:lang w:eastAsia="en-IE"/>
             </w:rPr>
           </w:pPr>
-          <w:hyperlink w:anchor="_Toc2071602" w:history="1">
+          <w:hyperlink w:anchor="_Toc2088017" w:history="1">
             <w:r>
               <w:rPr>
                 <w:rStyle w:val="Hyperlink"/>
                 <w:noProof/>
               </w:rPr>
-              <w:t>Assessment</w:t>
+              <w:t>Naive Bayes (Country of Citizenship vs Case Status) Results</w:t>
             </w:r>
             <w:r>
               <w:rPr>
@@ -1278,7 +1278,7 @@
                 <w:noProof/>
                 <w:webHidden/>
               </w:rPr>
-              <w:instrText xml:space="preserve"> PAGEREF _Toc2071602 \h </w:instrText>
+              <w:instrText xml:space="preserve"> PAGEREF _Toc2088017 \h </w:instrText>
             </w:r>
             <w:r>
               <w:rPr>
@@ -1319,15 +1319,157 @@
               <w:noProof/>
               <w:sz w:val="22"/>
               <w:szCs w:val="22"/>
-              <w:lang w:val="en-GB" w:eastAsia="en-GB"/>
+              <w:lang w:eastAsia="en-IE"/>
             </w:rPr>
           </w:pPr>
-          <w:hyperlink w:anchor="_Toc2071603" w:history="1">
+          <w:hyperlink w:anchor="_Toc2088018" w:history="1">
             <w:r>
               <w:rPr>
                 <w:rStyle w:val="Hyperlink"/>
                 <w:noProof/>
               </w:rPr>
+              <w:t>Decision Tree</w:t>
+            </w:r>
+            <w:r>
+              <w:rPr>
+                <w:noProof/>
+                <w:webHidden/>
+              </w:rPr>
+              <w:tab/>
+            </w:r>
+            <w:r>
+              <w:rPr>
+                <w:noProof/>
+                <w:webHidden/>
+              </w:rPr>
+              <w:fldChar w:fldCharType="begin"/>
+            </w:r>
+            <w:r>
+              <w:rPr>
+                <w:noProof/>
+                <w:webHidden/>
+              </w:rPr>
+              <w:instrText xml:space="preserve"> PAGEREF _Toc2088018 \h </w:instrText>
+            </w:r>
+            <w:r>
+              <w:rPr>
+                <w:noProof/>
+                <w:webHidden/>
+              </w:rPr>
+            </w:r>
+            <w:r>
+              <w:rPr>
+                <w:noProof/>
+                <w:webHidden/>
+              </w:rPr>
+              <w:fldChar w:fldCharType="separate"/>
+            </w:r>
+            <w:r>
+              <w:rPr>
+                <w:noProof/>
+                <w:webHidden/>
+              </w:rPr>
+              <w:t>8</w:t>
+            </w:r>
+            <w:r>
+              <w:rPr>
+                <w:noProof/>
+                <w:webHidden/>
+              </w:rPr>
+              <w:fldChar w:fldCharType="end"/>
+            </w:r>
+          </w:hyperlink>
+        </w:p>
+        <w:p>
+          <w:pPr>
+            <w:pStyle w:val="TOC2"/>
+            <w:tabs>
+              <w:tab w:val="right" w:leader="dot" w:pos="9016"/>
+            </w:tabs>
+            <w:rPr>
+              <w:noProof/>
+              <w:sz w:val="22"/>
+              <w:szCs w:val="22"/>
+              <w:lang w:eastAsia="en-IE"/>
+            </w:rPr>
+          </w:pPr>
+          <w:hyperlink w:anchor="_Toc2088019" w:history="1">
+            <w:r>
+              <w:rPr>
+                <w:rStyle w:val="Hyperlink"/>
+                <w:noProof/>
+              </w:rPr>
+              <w:t>Assessment</w:t>
+            </w:r>
+            <w:r>
+              <w:rPr>
+                <w:noProof/>
+                <w:webHidden/>
+              </w:rPr>
+              <w:tab/>
+            </w:r>
+            <w:r>
+              <w:rPr>
+                <w:noProof/>
+                <w:webHidden/>
+              </w:rPr>
+              <w:fldChar w:fldCharType="begin"/>
+            </w:r>
+            <w:r>
+              <w:rPr>
+                <w:noProof/>
+                <w:webHidden/>
+              </w:rPr>
+              <w:instrText xml:space="preserve"> PAGEREF _Toc2088019 \h </w:instrText>
+            </w:r>
+            <w:r>
+              <w:rPr>
+                <w:noProof/>
+                <w:webHidden/>
+              </w:rPr>
+            </w:r>
+            <w:r>
+              <w:rPr>
+                <w:noProof/>
+                <w:webHidden/>
+              </w:rPr>
+              <w:fldChar w:fldCharType="separate"/>
+            </w:r>
+            <w:r>
+              <w:rPr>
+                <w:noProof/>
+                <w:webHidden/>
+              </w:rPr>
+              <w:t>8</w:t>
+            </w:r>
+            <w:r>
+              <w:rPr>
+                <w:noProof/>
+                <w:webHidden/>
+              </w:rPr>
+              <w:fldChar w:fldCharType="end"/>
+            </w:r>
+          </w:hyperlink>
+        </w:p>
+        <w:p>
+          <w:pPr>
+            <w:pStyle w:val="TOC2"/>
+            <w:tabs>
+              <w:tab w:val="right" w:leader="dot" w:pos="9016"/>
+            </w:tabs>
+            <w:rPr>
+              <w:noProof/>
+              <w:sz w:val="22"/>
+              <w:szCs w:val="22"/>
+              <w:lang w:eastAsia="en-IE"/>
+            </w:rPr>
+          </w:pPr>
+          <w:hyperlink w:anchor="_Toc2088020" w:history="1">
+            <w:r>
+              <w:rPr>
+                <w:rStyle w:val="Hyperlink"/>
+                <w:noProof/>
+              </w:rPr>
               <w:t>Recommendations</w:t>
             </w:r>
             <w:r>
@@ -1349,7 +1491,7 @@
                 <w:noProof/>
                 <w:webHidden/>
               </w:rPr>
-              <w:instrText xml:space="preserve"> PAGEREF _Toc2071603 \h </w:instrText>
+              <w:instrText xml:space="preserve"> PAGEREF _Toc2088020 \h </w:instrText>
             </w:r>
             <w:r>
               <w:rPr>
@@ -1369,7 +1511,7 @@
                 <w:noProof/>
                 <w:webHidden/>
               </w:rPr>
-              <w:t>6</w:t>
+              <w:t>9</w:t>
             </w:r>
             <w:r>
               <w:rPr>
@@ -1413,7 +1555,7 @@
       <w:pPr>
         <w:pStyle w:val="Heading1"/>
       </w:pPr>
-      <w:bookmarkStart w:id="1" w:name="_Toc2071588"/>
+      <w:bookmarkStart w:id="1" w:name="_Toc2088003"/>
       <w:r>
         <w:lastRenderedPageBreak/>
         <w:t>Business Understanding</w:t>
@@ -1424,7 +1566,7 @@
       <w:pPr>
         <w:pStyle w:val="Heading2"/>
       </w:pPr>
-      <w:bookmarkStart w:id="2" w:name="_Toc2071589"/>
+      <w:bookmarkStart w:id="2" w:name="_Toc2088004"/>
       <w:r>
         <w:t>Business Objective</w:t>
       </w:r>
@@ -1473,7 +1615,7 @@
       <w:pPr>
         <w:pStyle w:val="Heading2"/>
       </w:pPr>
-      <w:bookmarkStart w:id="3" w:name="_Toc2071590"/>
+      <w:bookmarkStart w:id="3" w:name="_Toc2088005"/>
       <w:r>
         <w:t>Assess Situation</w:t>
       </w:r>
@@ -1538,7 +1680,7 @@
       <w:pPr>
         <w:pStyle w:val="Heading2"/>
       </w:pPr>
-      <w:bookmarkStart w:id="4" w:name="_Toc2071591"/>
+      <w:bookmarkStart w:id="4" w:name="_Toc2088006"/>
       <w:r>
         <w:t>Data Mining Goals</w:t>
       </w:r>
@@ -1619,7 +1761,7 @@
       <w:pPr>
         <w:pStyle w:val="Heading2"/>
       </w:pPr>
-      <w:bookmarkStart w:id="5" w:name="_Toc2071592"/>
+      <w:bookmarkStart w:id="5" w:name="_Toc2088007"/>
       <w:r>
         <w:t>Project Plan</w:t>
       </w:r>
@@ -1656,7 +1798,7 @@
       <w:pPr>
         <w:pStyle w:val="Heading1"/>
       </w:pPr>
-      <w:bookmarkStart w:id="6" w:name="_Toc2071593"/>
+      <w:bookmarkStart w:id="6" w:name="_Toc2088008"/>
       <w:r>
         <w:lastRenderedPageBreak/>
         <w:t>Data Understanding</w:t>
@@ -1667,7 +1809,7 @@
       <w:pPr>
         <w:pStyle w:val="Heading2"/>
       </w:pPr>
-      <w:bookmarkStart w:id="7" w:name="_Toc2071594"/>
+      <w:bookmarkStart w:id="7" w:name="_Toc2088009"/>
       <w:r>
         <w:t>Collect Data</w:t>
       </w:r>
@@ -1706,7 +1848,7 @@
       <w:pPr>
         <w:pStyle w:val="Heading2"/>
       </w:pPr>
-      <w:bookmarkStart w:id="8" w:name="_Toc2071595"/>
+      <w:bookmarkStart w:id="8" w:name="_Toc2088010"/>
       <w:r>
         <w:t>Describe Dat</w:t>
       </w:r>
@@ -1714,6 +1856,20 @@
         <w:t>a</w:t>
       </w:r>
       <w:bookmarkEnd w:id="8"/>
+    </w:p>
+    <w:p/>
+    <w:p>
+      <w:pPr>
+        <w:rPr>
+          <w:sz w:val="24"/>
+        </w:rPr>
+      </w:pPr>
+      <w:r>
+        <w:rPr>
+          <w:sz w:val="24"/>
+        </w:rPr>
+        <w:t>The primary Columns that we chose to use out of the 120 are as follows:</w:t>
+      </w:r>
     </w:p>
     <w:p>
       <w:pPr>
@@ -1864,6 +2020,470 @@
       </w:r>
     </w:p>
     <w:p>
+      <w:pPr>
+        <w:pStyle w:val="HTMLPreformatted"/>
+        <w:numPr>
+          <w:ilvl w:val="0"/>
+          <w:numId w:val="6"/>
+        </w:numPr>
+        <w:rPr>
+          <w:rFonts w:asciiTheme="minorHAnsi" w:hAnsiTheme="minorHAnsi" w:cstheme="minorHAnsi"/>
+          <w:color w:val="000000"/>
+          <w:sz w:val="24"/>
+          <w:szCs w:val="24"/>
+        </w:rPr>
+      </w:pPr>
+      <w:proofErr w:type="spellStart"/>
+      <w:r>
+        <w:rPr>
+          <w:rFonts w:asciiTheme="minorHAnsi" w:hAnsiTheme="minorHAnsi" w:cstheme="minorHAnsi"/>
+          <w:b/>
+          <w:color w:val="000000"/>
+          <w:sz w:val="24"/>
+          <w:szCs w:val="24"/>
+        </w:rPr>
+        <w:t>Application_type</w:t>
+      </w:r>
+      <w:proofErr w:type="spellEnd"/>
+    </w:p>
+    <w:p>
+      <w:pPr>
+        <w:pStyle w:val="HTMLPreformatted"/>
+        <w:numPr>
+          <w:ilvl w:val="1"/>
+          <w:numId w:val="6"/>
+        </w:numPr>
+        <w:rPr>
+          <w:rFonts w:asciiTheme="minorHAnsi" w:hAnsiTheme="minorHAnsi" w:cstheme="minorHAnsi"/>
+          <w:color w:val="000000"/>
+          <w:sz w:val="24"/>
+          <w:szCs w:val="24"/>
+        </w:rPr>
+      </w:pPr>
+      <w:r>
+        <w:rPr>
+          <w:rFonts w:asciiTheme="minorHAnsi" w:hAnsiTheme="minorHAnsi" w:cstheme="minorHAnsi"/>
+          <w:color w:val="000000"/>
+          <w:sz w:val="24"/>
+          <w:szCs w:val="24"/>
+        </w:rPr>
+        <w:t>This is what type of application it was, either Mailed in or Online</w:t>
+      </w:r>
+    </w:p>
+    <w:p>
+      <w:pPr>
+        <w:pStyle w:val="HTMLPreformatted"/>
+        <w:numPr>
+          <w:ilvl w:val="0"/>
+          <w:numId w:val="6"/>
+        </w:numPr>
+        <w:rPr>
+          <w:rFonts w:asciiTheme="minorHAnsi" w:hAnsiTheme="minorHAnsi" w:cstheme="minorHAnsi"/>
+          <w:color w:val="000000"/>
+          <w:sz w:val="24"/>
+          <w:szCs w:val="24"/>
+        </w:rPr>
+      </w:pPr>
+      <w:r>
+        <w:rPr>
+          <w:rFonts w:asciiTheme="minorHAnsi" w:hAnsiTheme="minorHAnsi" w:cstheme="minorHAnsi"/>
+          <w:b/>
+          <w:color w:val="000000"/>
+          <w:sz w:val="24"/>
+          <w:szCs w:val="24"/>
+        </w:rPr>
+        <w:t>Job Title</w:t>
+      </w:r>
+    </w:p>
+    <w:p>
+      <w:pPr>
+        <w:pStyle w:val="HTMLPreformatted"/>
+        <w:numPr>
+          <w:ilvl w:val="1"/>
+          <w:numId w:val="6"/>
+        </w:numPr>
+        <w:rPr>
+          <w:rFonts w:asciiTheme="minorHAnsi" w:hAnsiTheme="minorHAnsi" w:cstheme="minorHAnsi"/>
+          <w:color w:val="000000"/>
+          <w:sz w:val="24"/>
+          <w:szCs w:val="24"/>
+        </w:rPr>
+      </w:pPr>
+      <w:r>
+        <w:rPr>
+          <w:rFonts w:asciiTheme="minorHAnsi" w:hAnsiTheme="minorHAnsi" w:cstheme="minorHAnsi"/>
+          <w:color w:val="000000"/>
+          <w:sz w:val="24"/>
+          <w:szCs w:val="24"/>
+        </w:rPr>
+        <w:t>This is the column where the applicants had their jobs entered, these varied from person to person as they were more than likely just what the applicant typed/wrote instead of chosen from a selection.</w:t>
+      </w:r>
+    </w:p>
+    <w:p>
+      <w:pPr>
+        <w:pStyle w:val="HTMLPreformatted"/>
+        <w:numPr>
+          <w:ilvl w:val="0"/>
+          <w:numId w:val="6"/>
+        </w:numPr>
+        <w:rPr>
+          <w:rFonts w:asciiTheme="minorHAnsi" w:hAnsiTheme="minorHAnsi" w:cstheme="minorHAnsi"/>
+          <w:b/>
+          <w:color w:val="000000"/>
+          <w:sz w:val="24"/>
+          <w:szCs w:val="24"/>
+        </w:rPr>
+      </w:pPr>
+      <w:proofErr w:type="spellStart"/>
+      <w:r>
+        <w:rPr>
+          <w:rFonts w:asciiTheme="minorHAnsi" w:hAnsiTheme="minorHAnsi" w:cstheme="minorHAnsi"/>
+          <w:b/>
+          <w:color w:val="000000"/>
+          <w:sz w:val="24"/>
+          <w:szCs w:val="24"/>
+        </w:rPr>
+        <w:t>naics_us_title</w:t>
+      </w:r>
+      <w:proofErr w:type="spellEnd"/>
+    </w:p>
+    <w:p>
+      <w:pPr>
+        <w:pStyle w:val="HTMLPreformatted"/>
+        <w:numPr>
+          <w:ilvl w:val="1"/>
+          <w:numId w:val="6"/>
+        </w:numPr>
+        <w:rPr>
+          <w:rFonts w:asciiTheme="minorHAnsi" w:hAnsiTheme="minorHAnsi" w:cstheme="minorHAnsi"/>
+          <w:b/>
+          <w:color w:val="000000"/>
+          <w:sz w:val="24"/>
+          <w:szCs w:val="24"/>
+        </w:rPr>
+      </w:pPr>
+      <w:r>
+        <w:rPr>
+          <w:rFonts w:asciiTheme="minorHAnsi" w:hAnsiTheme="minorHAnsi" w:cstheme="minorHAnsi"/>
+          <w:color w:val="000000"/>
+          <w:sz w:val="24"/>
+          <w:szCs w:val="24"/>
+        </w:rPr>
+        <w:t xml:space="preserve">This </w:t>
+      </w:r>
+      <w:proofErr w:type="gramStart"/>
+      <w:r>
+        <w:rPr>
+          <w:rFonts w:asciiTheme="minorHAnsi" w:hAnsiTheme="minorHAnsi" w:cstheme="minorHAnsi"/>
+          <w:color w:val="000000"/>
+          <w:sz w:val="24"/>
+          <w:szCs w:val="24"/>
+        </w:rPr>
+        <w:t>is more or less</w:t>
+      </w:r>
+      <w:proofErr w:type="gramEnd"/>
+      <w:r>
+        <w:rPr>
+          <w:rFonts w:asciiTheme="minorHAnsi" w:hAnsiTheme="minorHAnsi" w:cstheme="minorHAnsi"/>
+          <w:color w:val="000000"/>
+          <w:sz w:val="24"/>
+          <w:szCs w:val="24"/>
+        </w:rPr>
+        <w:t xml:space="preserve"> the same as job title, however these are much more organised as the applicants had to choose from the already existing </w:t>
+      </w:r>
+      <w:proofErr w:type="spellStart"/>
+      <w:r>
+        <w:rPr>
+          <w:rFonts w:asciiTheme="minorHAnsi" w:hAnsiTheme="minorHAnsi" w:cstheme="minorHAnsi"/>
+          <w:color w:val="000000"/>
+          <w:sz w:val="24"/>
+          <w:szCs w:val="24"/>
+        </w:rPr>
+        <w:t>Naics</w:t>
+      </w:r>
+      <w:proofErr w:type="spellEnd"/>
+      <w:r>
+        <w:rPr>
+          <w:rFonts w:asciiTheme="minorHAnsi" w:hAnsiTheme="minorHAnsi" w:cstheme="minorHAnsi"/>
+          <w:color w:val="000000"/>
+          <w:sz w:val="24"/>
+          <w:szCs w:val="24"/>
+        </w:rPr>
+        <w:t xml:space="preserve"> titles.</w:t>
+      </w:r>
+    </w:p>
+    <w:p>
+      <w:pPr>
+        <w:pStyle w:val="HTMLPreformatted"/>
+        <w:rPr>
+          <w:rFonts w:asciiTheme="minorHAnsi" w:hAnsiTheme="minorHAnsi" w:cstheme="minorHAnsi"/>
+          <w:color w:val="000000"/>
+          <w:sz w:val="24"/>
+          <w:szCs w:val="24"/>
+        </w:rPr>
+      </w:pPr>
+      <w:r>
+        <w:rPr>
+          <w:rFonts w:asciiTheme="minorHAnsi" w:hAnsiTheme="minorHAnsi" w:cstheme="minorHAnsi"/>
+          <w:color w:val="000000"/>
+          <w:sz w:val="24"/>
+          <w:szCs w:val="24"/>
+        </w:rPr>
+        <w:t xml:space="preserve">Some of the other columns that were contained in the </w:t>
+      </w:r>
+      <w:proofErr w:type="gramStart"/>
+      <w:r>
+        <w:rPr>
+          <w:rFonts w:asciiTheme="minorHAnsi" w:hAnsiTheme="minorHAnsi" w:cstheme="minorHAnsi"/>
+          <w:color w:val="000000"/>
+          <w:sz w:val="24"/>
+          <w:szCs w:val="24"/>
+        </w:rPr>
+        <w:t>dataset</w:t>
+      </w:r>
+      <w:proofErr w:type="gramEnd"/>
+      <w:r>
+        <w:rPr>
+          <w:rFonts w:asciiTheme="minorHAnsi" w:hAnsiTheme="minorHAnsi" w:cstheme="minorHAnsi"/>
+          <w:color w:val="000000"/>
+          <w:sz w:val="24"/>
+          <w:szCs w:val="24"/>
+        </w:rPr>
+        <w:t xml:space="preserve"> but we chose not to use would be:</w:t>
+      </w:r>
+    </w:p>
+    <w:p>
+      <w:pPr>
+        <w:pStyle w:val="HTMLPreformatted"/>
+        <w:rPr>
+          <w:rFonts w:asciiTheme="minorHAnsi" w:hAnsiTheme="minorHAnsi" w:cstheme="minorHAnsi"/>
+          <w:color w:val="000000"/>
+          <w:sz w:val="24"/>
+          <w:szCs w:val="24"/>
+        </w:rPr>
+      </w:pPr>
+    </w:p>
+    <w:p>
+      <w:pPr>
+        <w:pStyle w:val="HTMLPreformatted"/>
+        <w:numPr>
+          <w:ilvl w:val="0"/>
+          <w:numId w:val="8"/>
+        </w:numPr>
+        <w:rPr>
+          <w:rFonts w:asciiTheme="minorHAnsi" w:hAnsiTheme="minorHAnsi" w:cstheme="minorHAnsi"/>
+          <w:color w:val="000000"/>
+          <w:sz w:val="24"/>
+          <w:szCs w:val="24"/>
+        </w:rPr>
+      </w:pPr>
+      <w:r>
+        <w:rPr>
+          <w:rFonts w:asciiTheme="minorHAnsi" w:hAnsiTheme="minorHAnsi" w:cstheme="minorHAnsi"/>
+          <w:b/>
+          <w:color w:val="000000"/>
+          <w:sz w:val="24"/>
+          <w:szCs w:val="24"/>
+        </w:rPr>
+        <w:t>Unit of Pay</w:t>
+      </w:r>
+    </w:p>
+    <w:p>
+      <w:pPr>
+        <w:pStyle w:val="HTMLPreformatted"/>
+        <w:numPr>
+          <w:ilvl w:val="1"/>
+          <w:numId w:val="8"/>
+        </w:numPr>
+        <w:rPr>
+          <w:rFonts w:asciiTheme="minorHAnsi" w:hAnsiTheme="minorHAnsi" w:cstheme="minorHAnsi"/>
+          <w:color w:val="000000"/>
+          <w:sz w:val="24"/>
+          <w:szCs w:val="24"/>
+        </w:rPr>
+      </w:pPr>
+      <w:r>
+        <w:rPr>
+          <w:rFonts w:asciiTheme="minorHAnsi" w:hAnsiTheme="minorHAnsi" w:cstheme="minorHAnsi"/>
+          <w:color w:val="000000"/>
+          <w:sz w:val="24"/>
+          <w:szCs w:val="24"/>
+        </w:rPr>
+        <w:t>Whether they were paid weekly, monthly etc.</w:t>
+      </w:r>
+    </w:p>
+    <w:p>
+      <w:pPr>
+        <w:pStyle w:val="HTMLPreformatted"/>
+        <w:numPr>
+          <w:ilvl w:val="0"/>
+          <w:numId w:val="8"/>
+        </w:numPr>
+        <w:rPr>
+          <w:rFonts w:asciiTheme="minorHAnsi" w:hAnsiTheme="minorHAnsi" w:cstheme="minorHAnsi"/>
+          <w:color w:val="000000"/>
+          <w:sz w:val="24"/>
+          <w:szCs w:val="24"/>
+        </w:rPr>
+      </w:pPr>
+      <w:r>
+        <w:rPr>
+          <w:rFonts w:asciiTheme="minorHAnsi" w:hAnsiTheme="minorHAnsi" w:cstheme="minorHAnsi"/>
+          <w:b/>
+          <w:color w:val="000000"/>
+          <w:sz w:val="24"/>
+          <w:szCs w:val="24"/>
+        </w:rPr>
+        <w:t>Class of Admission</w:t>
+      </w:r>
+    </w:p>
+    <w:p>
+      <w:pPr>
+        <w:pStyle w:val="HTMLPreformatted"/>
+        <w:numPr>
+          <w:ilvl w:val="1"/>
+          <w:numId w:val="8"/>
+        </w:numPr>
+        <w:rPr>
+          <w:rFonts w:asciiTheme="minorHAnsi" w:hAnsiTheme="minorHAnsi" w:cstheme="minorHAnsi"/>
+          <w:color w:val="000000"/>
+          <w:sz w:val="24"/>
+          <w:szCs w:val="24"/>
+        </w:rPr>
+      </w:pPr>
+      <w:r>
+        <w:rPr>
+          <w:rFonts w:asciiTheme="minorHAnsi" w:hAnsiTheme="minorHAnsi" w:cstheme="minorHAnsi"/>
+          <w:color w:val="000000"/>
+          <w:sz w:val="24"/>
+          <w:szCs w:val="24"/>
+        </w:rPr>
+        <w:t xml:space="preserve"> kind of application it is.</w:t>
+      </w:r>
+    </w:p>
+    <w:p>
+      <w:pPr>
+        <w:pStyle w:val="HTMLPreformatted"/>
+        <w:numPr>
+          <w:ilvl w:val="0"/>
+          <w:numId w:val="8"/>
+        </w:numPr>
+        <w:rPr>
+          <w:rFonts w:asciiTheme="minorHAnsi" w:hAnsiTheme="minorHAnsi" w:cstheme="minorHAnsi"/>
+          <w:color w:val="000000"/>
+          <w:sz w:val="24"/>
+          <w:szCs w:val="24"/>
+        </w:rPr>
+      </w:pPr>
+      <w:r>
+        <w:rPr>
+          <w:rFonts w:asciiTheme="minorHAnsi" w:hAnsiTheme="minorHAnsi" w:cstheme="minorHAnsi"/>
+          <w:b/>
+          <w:color w:val="000000"/>
+          <w:sz w:val="24"/>
+          <w:szCs w:val="24"/>
+        </w:rPr>
+        <w:t xml:space="preserve">Employer Address </w:t>
+      </w:r>
+      <w:proofErr w:type="gramStart"/>
+      <w:r>
+        <w:rPr>
+          <w:rFonts w:asciiTheme="minorHAnsi" w:hAnsiTheme="minorHAnsi" w:cstheme="minorHAnsi"/>
+          <w:b/>
+          <w:color w:val="000000"/>
+          <w:sz w:val="24"/>
+          <w:szCs w:val="24"/>
+        </w:rPr>
+        <w:t>( State</w:t>
+      </w:r>
+      <w:proofErr w:type="gramEnd"/>
+      <w:r>
+        <w:rPr>
+          <w:rFonts w:asciiTheme="minorHAnsi" w:hAnsiTheme="minorHAnsi" w:cstheme="minorHAnsi"/>
+          <w:b/>
+          <w:color w:val="000000"/>
+          <w:sz w:val="24"/>
+          <w:szCs w:val="24"/>
+        </w:rPr>
+        <w:t>, Street etc.)</w:t>
+      </w:r>
+    </w:p>
+    <w:p>
+      <w:pPr>
+        <w:pStyle w:val="HTMLPreformatted"/>
+        <w:numPr>
+          <w:ilvl w:val="0"/>
+          <w:numId w:val="8"/>
+        </w:numPr>
+        <w:rPr>
+          <w:rFonts w:asciiTheme="minorHAnsi" w:hAnsiTheme="minorHAnsi" w:cstheme="minorHAnsi"/>
+          <w:color w:val="000000"/>
+          <w:sz w:val="24"/>
+          <w:szCs w:val="24"/>
+        </w:rPr>
+      </w:pPr>
+      <w:r>
+        <w:rPr>
+          <w:rFonts w:asciiTheme="minorHAnsi" w:hAnsiTheme="minorHAnsi" w:cstheme="minorHAnsi"/>
+          <w:b/>
+          <w:color w:val="000000"/>
+          <w:sz w:val="24"/>
+          <w:szCs w:val="24"/>
+        </w:rPr>
+        <w:t>Wage</w:t>
+      </w:r>
+    </w:p>
+    <w:p>
+      <w:pPr>
+        <w:pStyle w:val="HTMLPreformatted"/>
+        <w:numPr>
+          <w:ilvl w:val="0"/>
+          <w:numId w:val="8"/>
+        </w:numPr>
+        <w:rPr>
+          <w:rFonts w:asciiTheme="minorHAnsi" w:hAnsiTheme="minorHAnsi" w:cstheme="minorHAnsi"/>
+          <w:color w:val="000000"/>
+          <w:sz w:val="24"/>
+          <w:szCs w:val="24"/>
+        </w:rPr>
+      </w:pPr>
+      <w:r>
+        <w:rPr>
+          <w:rFonts w:asciiTheme="minorHAnsi" w:hAnsiTheme="minorHAnsi" w:cstheme="minorHAnsi"/>
+          <w:b/>
+          <w:color w:val="000000"/>
+          <w:sz w:val="24"/>
+          <w:szCs w:val="24"/>
+        </w:rPr>
+        <w:t>Case Number</w:t>
+      </w:r>
+    </w:p>
+    <w:p>
+      <w:pPr>
+        <w:pStyle w:val="HTMLPreformatted"/>
+        <w:numPr>
+          <w:ilvl w:val="0"/>
+          <w:numId w:val="8"/>
+        </w:numPr>
+        <w:rPr>
+          <w:rFonts w:asciiTheme="minorHAnsi" w:hAnsiTheme="minorHAnsi" w:cstheme="minorHAnsi"/>
+          <w:color w:val="000000"/>
+          <w:sz w:val="24"/>
+          <w:szCs w:val="24"/>
+        </w:rPr>
+      </w:pPr>
+      <w:r>
+        <w:rPr>
+          <w:rFonts w:asciiTheme="minorHAnsi" w:hAnsiTheme="minorHAnsi" w:cstheme="minorHAnsi"/>
+          <w:b/>
+          <w:color w:val="000000"/>
+          <w:sz w:val="24"/>
+          <w:szCs w:val="24"/>
+        </w:rPr>
+        <w:t>Decision Date</w:t>
+      </w:r>
+    </w:p>
+    <w:p>
       <w:r>
         <w:br w:type="page"/>
       </w:r>
@@ -1872,7 +2492,7 @@
       <w:pPr>
         <w:pStyle w:val="Heading1"/>
       </w:pPr>
-      <w:bookmarkStart w:id="9" w:name="_Toc2071596"/>
+      <w:bookmarkStart w:id="9" w:name="_Toc2088011"/>
       <w:r>
         <w:lastRenderedPageBreak/>
         <w:t>Data Preparation</w:t>
@@ -1883,7 +2503,7 @@
       <w:pPr>
         <w:pStyle w:val="Heading2"/>
       </w:pPr>
-      <w:bookmarkStart w:id="10" w:name="_Toc2071597"/>
+      <w:bookmarkStart w:id="10" w:name="_Toc2088012"/>
       <w:r>
         <w:t>Clean Data</w:t>
       </w:r>
@@ -1983,7 +2603,7 @@
       <w:pPr>
         <w:pStyle w:val="Heading2"/>
       </w:pPr>
-      <w:bookmarkStart w:id="11" w:name="_Toc2071598"/>
+      <w:bookmarkStart w:id="11" w:name="_Toc2088013"/>
       <w:r>
         <w:t>Format Data</w:t>
       </w:r>
@@ -2013,7 +2633,7 @@
       <w:pPr>
         <w:pStyle w:val="Heading1"/>
       </w:pPr>
-      <w:bookmarkStart w:id="12" w:name="_Toc2071599"/>
+      <w:bookmarkStart w:id="12" w:name="_Toc2088014"/>
       <w:r>
         <w:lastRenderedPageBreak/>
         <w:t xml:space="preserve">Analysis of </w:t>
@@ -2032,7 +2652,7 @@
       <w:pPr>
         <w:pStyle w:val="Heading2"/>
       </w:pPr>
-      <w:bookmarkStart w:id="13" w:name="_Toc2071600"/>
+      <w:bookmarkStart w:id="13" w:name="_Toc2088015"/>
       <w:r>
         <w:t>Data</w:t>
       </w:r>
@@ -2122,7 +2742,7 @@
       <w:pPr>
         <w:pStyle w:val="Heading2"/>
       </w:pPr>
-      <w:bookmarkStart w:id="14" w:name="_Toc2071601"/>
+      <w:bookmarkStart w:id="14" w:name="_Toc2088016"/>
       <w:r>
         <w:t>Na</w:t>
       </w:r>
@@ -2236,12 +2856,40 @@
           <w:u w:val="single"/>
         </w:rPr>
       </w:pPr>
-      <w:r>
+    </w:p>
+    <w:p>
+      <w:pPr>
         <w:rPr>
           <w:sz w:val="24"/>
           <w:szCs w:val="24"/>
           <w:u w:val="single"/>
         </w:rPr>
+      </w:pPr>
+    </w:p>
+    <w:p>
+      <w:pPr>
+        <w:rPr>
+          <w:sz w:val="24"/>
+          <w:szCs w:val="24"/>
+          <w:u w:val="single"/>
+        </w:rPr>
+      </w:pPr>
+    </w:p>
+    <w:p>
+      <w:pPr>
+        <w:rPr>
+          <w:sz w:val="24"/>
+          <w:szCs w:val="24"/>
+          <w:u w:val="single"/>
+        </w:rPr>
+      </w:pPr>
+      <w:r>
+        <w:rPr>
+          <w:sz w:val="24"/>
+          <w:szCs w:val="24"/>
+          <w:u w:val="single"/>
+        </w:rPr>
+        <w:lastRenderedPageBreak/>
         <w:t>Construction Results</w:t>
       </w:r>
     </w:p>
@@ -2259,7 +2907,6 @@
           <w:sz w:val="24"/>
           <w:szCs w:val="24"/>
         </w:rPr>
-        <w:lastRenderedPageBreak/>
         <w:drawing>
           <wp:inline distT="0" distB="0" distL="0" distR="0" wp14:anchorId="663BD9CD" wp14:editId="65FB5999">
             <wp:extent cx="5724525" cy="2190750"/>
@@ -2513,6 +3160,7 @@
           <w:szCs w:val="24"/>
           <w:u w:val="single"/>
         </w:rPr>
+        <w:lastRenderedPageBreak/>
         <w:t>Advanced Manufacturing Results</w:t>
       </w:r>
     </w:p>
@@ -2602,7 +3250,7 @@
       <w:pPr>
         <w:pStyle w:val="Heading2"/>
       </w:pPr>
-      <w:bookmarkStart w:id="15" w:name="_Toc2071602"/>
+      <w:bookmarkStart w:id="15" w:name="_Toc2088017"/>
       <w:r>
         <w:t>Na</w:t>
       </w:r>
@@ -2612,6 +3260,7 @@
       <w:r>
         <w:t>ve Bayes (Country of Citizenship vs Case Status) Results</w:t>
       </w:r>
+      <w:bookmarkEnd w:id="15"/>
     </w:p>
     <w:p>
       <w:pPr>
@@ -2796,6 +3445,7 @@
           <w:szCs w:val="24"/>
           <w:u w:val="single"/>
         </w:rPr>
+        <w:lastRenderedPageBreak/>
         <w:t>Norway results</w:t>
       </w:r>
     </w:p>
@@ -2813,7 +3463,6 @@
           <w:sz w:val="24"/>
           <w:szCs w:val="24"/>
         </w:rPr>
-        <w:lastRenderedPageBreak/>
         <w:drawing>
           <wp:inline distT="0" distB="0" distL="0" distR="0" wp14:anchorId="22F618A0" wp14:editId="3C9AC8CE">
             <wp:extent cx="5734050" cy="2047875"/>
@@ -3068,6 +3717,7 @@
           <w:szCs w:val="24"/>
           <w:u w:val="single"/>
         </w:rPr>
+        <w:lastRenderedPageBreak/>
         <w:t>Phillipines</w:t>
       </w:r>
       <w:proofErr w:type="spellEnd"/>
@@ -3094,7 +3744,6 @@
           <w:sz w:val="24"/>
           <w:szCs w:val="24"/>
         </w:rPr>
-        <w:lastRenderedPageBreak/>
         <w:drawing>
           <wp:inline distT="0" distB="0" distL="0" distR="0" wp14:anchorId="2D7F4805" wp14:editId="721A8737">
             <wp:extent cx="5724525" cy="2181225"/>
@@ -3158,9 +3807,11 @@
       <w:pPr>
         <w:pStyle w:val="Heading2"/>
       </w:pPr>
+      <w:bookmarkStart w:id="16" w:name="_Toc2088018"/>
       <w:r>
         <w:t>Decision Tree</w:t>
       </w:r>
+      <w:bookmarkEnd w:id="16"/>
     </w:p>
     <w:p>
       <w:r>
@@ -3245,14 +3896,27 @@
         <w:rPr>
           <w:sz w:val="24"/>
         </w:rPr>
+        <w:t xml:space="preserve"> weren’t</w:t>
+      </w:r>
+      <w:r>
+        <w:rPr>
+          <w:sz w:val="24"/>
+        </w:rPr>
         <w:t xml:space="preserve"> </w:t>
       </w:r>
       <w:r>
         <w:rPr>
           <w:sz w:val="24"/>
         </w:rPr>
-        <w:t>weren’t</w:t>
-      </w:r>
+        <w:t>ideal.</w:t>
+      </w:r>
+    </w:p>
+    <w:p>
+      <w:pPr>
+        <w:rPr>
+          <w:sz w:val="24"/>
+        </w:rPr>
+      </w:pPr>
       <w:r>
         <w:rPr>
           <w:sz w:val="24"/>
@@ -3263,25 +3927,6 @@
         <w:rPr>
           <w:sz w:val="24"/>
         </w:rPr>
-        <w:t>ideal.</w:t>
-      </w:r>
-    </w:p>
-    <w:p>
-      <w:pPr>
-        <w:rPr>
-          <w:sz w:val="24"/>
-        </w:rPr>
-      </w:pPr>
-      <w:r>
-        <w:rPr>
-          <w:sz w:val="24"/>
-        </w:rPr>
-        <w:t xml:space="preserve"> </w:t>
-      </w:r>
-      <w:r>
-        <w:rPr>
-          <w:sz w:val="24"/>
-        </w:rPr>
         <w:t>As such t</w:t>
       </w:r>
       <w:r>
@@ -3296,39 +3941,40 @@
         </w:rPr>
         <w:t xml:space="preserve"> It shows which Countries were dominant in each sector in terms of certified applicants, and it shows the most dominant Country of Citizenship in terms of denials</w:t>
       </w:r>
-      <w:bookmarkStart w:id="16" w:name="_GoBack"/>
-      <w:bookmarkEnd w:id="16"/>
+    </w:p>
+    <w:p>
+      <w:pPr>
+        <w:rPr>
+          <w:sz w:val="24"/>
+        </w:rPr>
+      </w:pPr>
+      <w:bookmarkStart w:id="17" w:name="_GoBack"/>
+      <w:bookmarkEnd w:id="17"/>
     </w:p>
     <w:p>
       <w:pPr>
         <w:pStyle w:val="Heading2"/>
       </w:pPr>
-      <w:r>
+      <w:bookmarkStart w:id="18" w:name="_Toc2088019"/>
+      <w:r>
+        <w:lastRenderedPageBreak/>
         <w:t>Assessment</w:t>
       </w:r>
-      <w:bookmarkEnd w:id="15"/>
-    </w:p>
-    <w:p>
-      <w:pPr>
-        <w:rPr>
-          <w:sz w:val="24"/>
-          <w:szCs w:val="24"/>
-        </w:rPr>
-      </w:pPr>
-      <w:r>
-        <w:rPr>
-          <w:sz w:val="24"/>
-          <w:szCs w:val="24"/>
-        </w:rPr>
-        <w:t xml:space="preserve">From these results we can see that more modern economic sectors which have more jobs available are the most likely to get an application accepted. Older, nonskilled economic sectors such as agribusiness and construction have some of the lowest success rates due to </w:t>
-      </w:r>
-      <w:r>
-        <w:rPr>
-          <w:sz w:val="24"/>
-          <w:szCs w:val="24"/>
-        </w:rPr>
-        <w:lastRenderedPageBreak/>
-        <w:t>anybody being able to fill these positions. This is what we would have expected before running RapidMiner.</w:t>
+      <w:bookmarkEnd w:id="18"/>
+    </w:p>
+    <w:p>
+      <w:pPr>
+        <w:rPr>
+          <w:sz w:val="24"/>
+          <w:szCs w:val="24"/>
+        </w:rPr>
+      </w:pPr>
+      <w:r>
+        <w:rPr>
+          <w:sz w:val="24"/>
+          <w:szCs w:val="24"/>
+        </w:rPr>
+        <w:t>From these results we can see that more modern economic sectors which have more jobs available are the most likely to get an application accepted. Older, nonskilled economic sectors such as agribusiness and construction have some of the lowest success rates due to anybody being able to fill these positions. This is what we would have expected before running RapidMiner.</w:t>
       </w:r>
     </w:p>
     <w:p>
@@ -3366,11 +4012,11 @@
       <w:pPr>
         <w:pStyle w:val="Heading2"/>
       </w:pPr>
-      <w:bookmarkStart w:id="17" w:name="_Toc2071603"/>
+      <w:bookmarkStart w:id="19" w:name="_Toc2088020"/>
       <w:r>
         <w:t>Recommendations</w:t>
       </w:r>
-      <w:bookmarkEnd w:id="17"/>
+      <w:bookmarkEnd w:id="19"/>
     </w:p>
     <w:p>
       <w:pPr>
@@ -4234,6 +4880,119 @@
     </w:lvl>
   </w:abstractNum>
   <w:abstractNum w:abstractNumId="6" w15:restartNumberingAfterBreak="0">
+    <w:nsid w:val="72143AC0"/>
+    <w:multiLevelType w:val="hybridMultilevel"/>
+    <w:tmpl w:val="A8C2CFA2"/>
+    <w:lvl w:ilvl="0" w:tplc="18090009">
+      <w:start w:val="1"/>
+      <w:numFmt w:val="bullet"/>
+      <w:lvlText w:val=""/>
+      <w:lvlJc w:val="left"/>
+      <w:pPr>
+        <w:ind w:left="720" w:hanging="360"/>
+      </w:pPr>
+      <w:rPr>
+        <w:rFonts w:ascii="Wingdings" w:hAnsi="Wingdings" w:hint="default"/>
+      </w:rPr>
+    </w:lvl>
+    <w:lvl w:ilvl="1" w:tplc="18090003">
+      <w:start w:val="1"/>
+      <w:numFmt w:val="bullet"/>
+      <w:lvlText w:val="o"/>
+      <w:lvlJc w:val="left"/>
+      <w:pPr>
+        <w:ind w:left="1440" w:hanging="360"/>
+      </w:pPr>
+      <w:rPr>
+        <w:rFonts w:ascii="Courier New" w:hAnsi="Courier New" w:cs="Courier New" w:hint="default"/>
+      </w:rPr>
+    </w:lvl>
+    <w:lvl w:ilvl="2" w:tplc="18090005" w:tentative="1">
+      <w:start w:val="1"/>
+      <w:numFmt w:val="bullet"/>
+      <w:lvlText w:val=""/>
+      <w:lvlJc w:val="left"/>
+      <w:pPr>
+        <w:ind w:left="2160" w:hanging="360"/>
+      </w:pPr>
+      <w:rPr>
+        <w:rFonts w:ascii="Wingdings" w:hAnsi="Wingdings" w:hint="default"/>
+      </w:rPr>
+    </w:lvl>
+    <w:lvl w:ilvl="3" w:tplc="18090001" w:tentative="1">
+      <w:start w:val="1"/>
+      <w:numFmt w:val="bullet"/>
+      <w:lvlText w:val=""/>
+      <w:lvlJc w:val="left"/>
+      <w:pPr>
+        <w:ind w:left="2880" w:hanging="360"/>
+      </w:pPr>
+      <w:rPr>
+        <w:rFonts w:ascii="Symbol" w:hAnsi="Symbol" w:hint="default"/>
+      </w:rPr>
+    </w:lvl>
+    <w:lvl w:ilvl="4" w:tplc="18090003" w:tentative="1">
+      <w:start w:val="1"/>
+      <w:numFmt w:val="bullet"/>
+      <w:lvlText w:val="o"/>
+      <w:lvlJc w:val="left"/>
+      <w:pPr>
+        <w:ind w:left="3600" w:hanging="360"/>
+      </w:pPr>
+      <w:rPr>
+        <w:rFonts w:ascii="Courier New" w:hAnsi="Courier New" w:cs="Courier New" w:hint="default"/>
+      </w:rPr>
+    </w:lvl>
+    <w:lvl w:ilvl="5" w:tplc="18090005" w:tentative="1">
+      <w:start w:val="1"/>
+      <w:numFmt w:val="bullet"/>
+      <w:lvlText w:val=""/>
+      <w:lvlJc w:val="left"/>
+      <w:pPr>
+        <w:ind w:left="4320" w:hanging="360"/>
+      </w:pPr>
+      <w:rPr>
+        <w:rFonts w:ascii="Wingdings" w:hAnsi="Wingdings" w:hint="default"/>
+      </w:rPr>
+    </w:lvl>
+    <w:lvl w:ilvl="6" w:tplc="18090001" w:tentative="1">
+      <w:start w:val="1"/>
+      <w:numFmt w:val="bullet"/>
+      <w:lvlText w:val=""/>
+      <w:lvlJc w:val="left"/>
+      <w:pPr>
+        <w:ind w:left="5040" w:hanging="360"/>
+      </w:pPr>
+      <w:rPr>
+        <w:rFonts w:ascii="Symbol" w:hAnsi="Symbol" w:hint="default"/>
+      </w:rPr>
+    </w:lvl>
+    <w:lvl w:ilvl="7" w:tplc="18090003" w:tentative="1">
+      <w:start w:val="1"/>
+      <w:numFmt w:val="bullet"/>
+      <w:lvlText w:val="o"/>
+      <w:lvlJc w:val="left"/>
+      <w:pPr>
+        <w:ind w:left="5760" w:hanging="360"/>
+      </w:pPr>
+      <w:rPr>
+        <w:rFonts w:ascii="Courier New" w:hAnsi="Courier New" w:cs="Courier New" w:hint="default"/>
+      </w:rPr>
+    </w:lvl>
+    <w:lvl w:ilvl="8" w:tplc="18090005" w:tentative="1">
+      <w:start w:val="1"/>
+      <w:numFmt w:val="bullet"/>
+      <w:lvlText w:val=""/>
+      <w:lvlJc w:val="left"/>
+      <w:pPr>
+        <w:ind w:left="6480" w:hanging="360"/>
+      </w:pPr>
+      <w:rPr>
+        <w:rFonts w:ascii="Wingdings" w:hAnsi="Wingdings" w:hint="default"/>
+      </w:rPr>
+    </w:lvl>
+  </w:abstractNum>
+  <w:abstractNum w:abstractNumId="7" w15:restartNumberingAfterBreak="0">
     <w:nsid w:val="79A213D7"/>
     <w:multiLevelType w:val="hybridMultilevel"/>
     <w:tmpl w:val="BC602F04"/>
@@ -4362,10 +5121,13 @@
     <w:abstractNumId w:val="0"/>
   </w:num>
   <w:num w:numId="6">
-    <w:abstractNumId w:val="6"/>
+    <w:abstractNumId w:val="7"/>
   </w:num>
   <w:num w:numId="7">
     <w:abstractNumId w:val="2"/>
+  </w:num>
+  <w:num w:numId="8">
+    <w:abstractNumId w:val="6"/>
   </w:num>
 </w:numbering>
 </file>
@@ -5819,7 +6581,7 @@
 </file>
 
 <file path=customXml/itemProps1.xml><?xml version="1.0" encoding="utf-8"?>
-<ds:datastoreItem xmlns:ds="http://schemas.openxmlformats.org/officeDocument/2006/customXml" ds:itemID="{8E3AF308-9A39-4E5F-A18E-B48964A66D95}">
+<ds:datastoreItem xmlns:ds="http://schemas.openxmlformats.org/officeDocument/2006/customXml" ds:itemID="{480BD02D-287E-4DD1-80CB-3664891D202B}">
   <ds:schemaRefs>
     <ds:schemaRef ds:uri="http://schemas.openxmlformats.org/officeDocument/2006/bibliography"/>
   </ds:schemaRefs>
